--- a/Papers/DSL Engineering Book/chap02.docx
+++ b/Papers/DSL Engineering Book/chap02.docx
@@ -77,11 +77,19 @@
       <w:r>
         <w:t xml:space="preserve">to refer to general-purpose languages (GPLs) such as Java, C++, Lisp or Haskell. While DSLs could be called programming languages as well (although they are not </w:t>
       </w:r>
+      <w:proofErr w:type="gramStart"/>
       <w:r>
         <w:rPr>
           <w:i/>
         </w:rPr>
-        <w:t xml:space="preserve">general purpose </w:t>
+        <w:t>general purpose</w:t>
+      </w:r>
+      <w:proofErr w:type="gramEnd"/>
+      <w:r>
+        <w:rPr>
+          <w:i/>
+        </w:rPr>
+        <w:t xml:space="preserve"> </w:t>
       </w:r>
       <w:r>
         <w:t>programming languages) I don’t do this in this book: I just call them DSLs.</w:t>
@@ -103,11 +111,19 @@
       <w:r>
         <w:t xml:space="preserve">, </w:t>
       </w:r>
+      <w:proofErr w:type="gramStart"/>
       <w:r>
         <w:rPr>
           <w:i/>
         </w:rPr>
-        <w:t xml:space="preserve">program </w:t>
+        <w:t>program</w:t>
+      </w:r>
+      <w:proofErr w:type="gramEnd"/>
+      <w:r>
+        <w:rPr>
+          <w:i/>
+        </w:rPr>
+        <w:t xml:space="preserve"> </w:t>
       </w:r>
       <w:r>
         <w:t xml:space="preserve">and </w:t>
@@ -134,12 +150,6 @@
         <w:tblStyle w:val="TableGrid"/>
         <w:tblW w:w="8878" w:type="dxa"/>
         <w:tblInd w:w="0" w:type="dxa"/>
-        <w:tblCellMar>
-          <w:top w:w="0" w:type="dxa"/>
-          <w:left w:w="0" w:type="dxa"/>
-          <w:bottom w:w="0" w:type="dxa"/>
-          <w:right w:w="0" w:type="dxa"/>
-        </w:tblCellMar>
         <w:tblLook w:val="04A0" w:firstRow="1" w:lastRow="0" w:firstColumn="1" w:lastColumn="0" w:noHBand="0" w:noVBand="1"/>
       </w:tblPr>
       <w:tblGrid>
@@ -211,8 +221,13 @@
             </w:pPr>
             <w:r>
               <w:lastRenderedPageBreak/>
-              <w:t>If I use model and program or code in the same sentence, the model usually refers to the more abstract representation. An example would be: "The program generated from the model is</w:t>
-            </w:r>
+              <w:t xml:space="preserve">If I use model and program or code in the same sentence, the model usually refers to the more abstract representation. An example would be: "The program generated from the model </w:t>
+            </w:r>
+            <w:proofErr w:type="gramStart"/>
+            <w:r>
+              <w:t>is</w:t>
+            </w:r>
+            <w:proofErr w:type="gramEnd"/>
           </w:p>
           <w:p>
             <w:pPr>
@@ -266,7 +281,15 @@
               <w:t xml:space="preserve">target platform </w:t>
             </w:r>
             <w:r>
-              <w:t xml:space="preserve">is what your DSL program has to run on in the end and is assumed to be something we cannot change (significantly) during the DSL development process. The </w:t>
+              <w:t xml:space="preserve">is what your DSL program </w:t>
+            </w:r>
+            <w:proofErr w:type="gramStart"/>
+            <w:r>
+              <w:t>has to</w:t>
+            </w:r>
+            <w:proofErr w:type="gramEnd"/>
+            <w:r>
+              <w:t xml:space="preserve"> run on in the end and is assumed to be something we cannot change (significantly) during the DSL development process. The </w:t>
             </w:r>
             <w:r>
               <w:rPr>
@@ -275,7 +298,15 @@
               <w:t xml:space="preserve">execution engine </w:t>
             </w:r>
             <w:r>
-              <w:t xml:space="preserve">can be changed, and bridges the gap between the DSL and the platform. It may be an interpreter or a generator. An </w:t>
+              <w:t xml:space="preserve">can be </w:t>
+            </w:r>
+            <w:proofErr w:type="gramStart"/>
+            <w:r>
+              <w:t>changed, and</w:t>
+            </w:r>
+            <w:proofErr w:type="gramEnd"/>
+            <w:r>
+              <w:t xml:space="preserve"> bridges the gap between the DSL and the platform. It may be an interpreter or a generator. An </w:t>
             </w:r>
             <w:r>
               <w:rPr>
@@ -417,7 +448,15 @@
               <w:t xml:space="preserve">static semantics </w:t>
             </w:r>
             <w:r>
-              <w:t xml:space="preserve">of a language are the set of constraints and/or type system rules to which programs have to conform, in addition to being structurally correct (with regards to the concrete and abstract syntax). </w:t>
+              <w:t xml:space="preserve">of a language are the set of constraints and/or type system rules to which programs </w:t>
+            </w:r>
+            <w:proofErr w:type="gramStart"/>
+            <w:r>
+              <w:t>have to</w:t>
+            </w:r>
+            <w:proofErr w:type="gramEnd"/>
+            <w:r>
+              <w:t xml:space="preserve"> conform, in addition to being structurally correct (with regards to the concrete and abstract syntax). </w:t>
             </w:r>
             <w:r>
               <w:rPr>
@@ -636,7 +675,23 @@
               <w:ind w:left="0" w:right="478" w:firstLine="239"/>
             </w:pPr>
             <w:r>
-              <w:t xml:space="preserve">The meta model of a model (or program) is a model that defines (the abstract syntax of) a language used to describe a model. For example, the meta model of UML is a model that defines all those language concepts that make up the UML, such as classifier, association or property. So the prefix </w:t>
+              <w:t xml:space="preserve">The meta model of a model (or program) is a model that defines (the abstract syntax of) a language used to describe a model. For example, the meta model of UML is a model that defines all those language concepts that make up the UML, such as classifier, </w:t>
+            </w:r>
+            <w:proofErr w:type="gramStart"/>
+            <w:r>
+              <w:t>association</w:t>
+            </w:r>
+            <w:proofErr w:type="gramEnd"/>
+            <w:r>
+              <w:t xml:space="preserve"> or property. </w:t>
+            </w:r>
+            <w:proofErr w:type="gramStart"/>
+            <w:r>
+              <w:t>So</w:t>
+            </w:r>
+            <w:proofErr w:type="gramEnd"/>
+            <w:r>
+              <w:t xml:space="preserve"> the prefix </w:t>
             </w:r>
             <w:r>
               <w:rPr>
@@ -1166,8 +1221,13 @@
       <w:pPr>
         <w:ind w:left="-13" w:right="14" w:firstLine="239"/>
       </w:pPr>
-      <w:r>
-        <w:t xml:space="preserve">Of course there is the execution strategy. C code is compiled to efficient native code, whereas Ruby is run by a virtual machine (a mix </w:t>
+      <w:proofErr w:type="gramStart"/>
+      <w:r>
+        <w:t>Of course</w:t>
+      </w:r>
+      <w:proofErr w:type="gramEnd"/>
+      <w:r>
+        <w:t xml:space="preserve"> there is the execution strategy. C code is compiled to efficient native code, whereas Ruby is run by a virtual machine (a mix </w:t>
       </w:r>
       <w:r>
         <w:lastRenderedPageBreak/>
@@ -1187,7 +1247,15 @@
       </w:r>
       <w:proofErr w:type="spellEnd"/>
       <w:r>
-        <w:t xml:space="preserve"> can be used as a (very limited) way of expressing abstractions with zero runtime overhead. In Ruby, closures can be used to implement "postponed" </w:t>
+        <w:t xml:space="preserve"> can be used as a (</w:t>
+      </w:r>
+      <w:proofErr w:type="gramStart"/>
+      <w:r>
+        <w:t>very limited</w:t>
+      </w:r>
+      <w:proofErr w:type="gramEnd"/>
+      <w:r>
+        <w:t xml:space="preserve">) way of expressing abstractions with zero runtime overhead. In Ruby, closures can be used to implement "postponed" </w:t>
       </w:r>
       <w:proofErr w:type="spellStart"/>
       <w:r>
@@ -1195,7 +1263,15 @@
       </w:r>
       <w:proofErr w:type="spellEnd"/>
       <w:r>
-        <w:t xml:space="preserve"> (very useful for asynchronous web applications); Ruby also provides powerful string manipulation features (to handle input received from a website), and the meta programming facility supports the definition of internal DSLs that are quite suitable for Web applications (the Rails framework is </w:t>
+        <w:t xml:space="preserve"> (</w:t>
+      </w:r>
+      <w:proofErr w:type="gramStart"/>
+      <w:r>
+        <w:t>very useful</w:t>
+      </w:r>
+      <w:proofErr w:type="gramEnd"/>
+      <w:r>
+        <w:t xml:space="preserve"> for asynchronous web applications); Ruby also provides powerful string manipulation features (to handle input received from a website), and the meta programming facility supports the definition of internal DSLs that are quite suitable for Web applications (the Rails framework is </w:t>
       </w:r>
       <w:r>
         <w:rPr>
@@ -1253,12 +1329,6 @@
         <w:tblStyle w:val="TableGrid"/>
         <w:tblW w:w="8859" w:type="dxa"/>
         <w:tblInd w:w="0" w:type="dxa"/>
-        <w:tblCellMar>
-          <w:top w:w="0" w:type="dxa"/>
-          <w:left w:w="0" w:type="dxa"/>
-          <w:bottom w:w="0" w:type="dxa"/>
-          <w:right w:w="0" w:type="dxa"/>
-        </w:tblCellMar>
         <w:tblLook w:val="04A0" w:firstRow="1" w:lastRow="0" w:firstColumn="1" w:lastColumn="0" w:noHBand="0" w:noVBand="1"/>
       </w:tblPr>
       <w:tblGrid>
@@ -1455,7 +1525,15 @@
         <w:t xml:space="preserve">Executing the Language </w:t>
       </w:r>
       <w:r>
-        <w:t xml:space="preserve">Engineering a DSL (or any language) is not just about syntax, it also has to be "brought to life" – DSL programs have to be executed somehow. It is important to understand the </w:t>
+        <w:t xml:space="preserve">Engineering a DSL (or any language) is not just about syntax, it also </w:t>
+      </w:r>
+      <w:proofErr w:type="gramStart"/>
+      <w:r>
+        <w:t>has to</w:t>
+      </w:r>
+      <w:proofErr w:type="gramEnd"/>
+      <w:r>
+        <w:t xml:space="preserve"> be "brought to life" – DSL programs have to be executed somehow. It is important to understand the </w:t>
       </w:r>
       <w:r>
         <w:lastRenderedPageBreak/>
@@ -1530,8 +1608,13 @@
         <w:ind w:right="14" w:hanging="240"/>
       </w:pPr>
       <w:r>
-        <w:t>Some concerns are different for each program in the domain</w:t>
-      </w:r>
+        <w:t xml:space="preserve">Some concerns are different for each program in the </w:t>
+      </w:r>
+      <w:proofErr w:type="gramStart"/>
+      <w:r>
+        <w:t>domain</w:t>
+      </w:r>
+      <w:proofErr w:type="gramEnd"/>
     </w:p>
     <w:p>
       <w:pPr>
@@ -1653,7 +1736,15 @@
         <w:ind w:left="-13" w:right="14" w:firstLine="239"/>
       </w:pPr>
       <w:r>
-        <w:t>If there is a big semantic gap between the language abstractions and the relevant concepts of the target platform (i.e. the platform the interpreter or generated code runs on), execution may become inefficient. For example, if you try to store and query graph data in a relational database, this will be very inefficient, because many joins will be necessary to reassemble the graph from the normalized tabular structure. As another example, consider running Erlang on a system which only provides heavyweight processes: having thousands of processes (as typical Erlang programs require) is not going to be efficient. So, when defining a language for a given domain, you should be aware of the intricacies of the target platform and the interplay between execution and language design</w:t>
+        <w:t>If there is a big semantic gap between the language abstractions and the relevant concepts of the target platform (</w:t>
+      </w:r>
+      <w:proofErr w:type="gramStart"/>
+      <w:r>
+        <w:t>i.e.</w:t>
+      </w:r>
+      <w:proofErr w:type="gramEnd"/>
+      <w:r>
+        <w:t xml:space="preserve"> the platform the interpreter or generated code runs on), execution may become inefficient. For example, if you try to store and query graph data in a relational database, this will be very inefficient, because many joins will be necessary to reassemble the graph from the normalized tabular structure. As another example, consider running Erlang on a system which only provides heavyweight processes: having thousands of processes (as typical Erlang programs require) is not going to be efficient. So, when defining a language for a given domain, you should be aware of the intricacies of the target platform and the interplay between execution and language design</w:t>
       </w:r>
       <w:r>
         <w:rPr>
@@ -1695,7 +1786,23 @@
         <w:t xml:space="preserve">Languages versus Libraries and Frameworks </w:t>
       </w:r>
       <w:r>
-        <w:t xml:space="preserve">At this point you should to some extent believe that specific problems can be more efficiently solved by using the right abstractions. But why do we need full-blown languages? Aren’t objects, functions, APIs and frameworks good enough? What does creating a </w:t>
+        <w:t xml:space="preserve">At this point you should to some extent believe that specific problems can be more efficiently solved by using the right abstractions. But why do we need full-blown languages? Aren’t objects, functions, </w:t>
+      </w:r>
+      <w:proofErr w:type="gramStart"/>
+      <w:r>
+        <w:t>APIs</w:t>
+      </w:r>
+      <w:proofErr w:type="gramEnd"/>
+      <w:r>
+        <w:t xml:space="preserve"> and frameworks good enough? What does </w:t>
+      </w:r>
+      <w:proofErr w:type="gramStart"/>
+      <w:r>
+        <w:t>creating</w:t>
+      </w:r>
+      <w:proofErr w:type="gramEnd"/>
+      <w:r>
+        <w:t xml:space="preserve"> a </w:t>
       </w:r>
       <w:r>
         <w:rPr>
@@ -1832,8 +1939,17 @@
         <w:ind w:left="-13" w:right="14" w:firstLine="239"/>
       </w:pPr>
       <w:r>
-        <w:t xml:space="preserve">The boundary isn’t as clear as it could be. Domain-specificity is not black-and-white, but instead gradual: a language is </w:t>
-      </w:r>
+        <w:t xml:space="preserve">The boundary </w:t>
+      </w:r>
+      <w:proofErr w:type="gramStart"/>
+      <w:r>
+        <w:t>isn’t</w:t>
+      </w:r>
+      <w:proofErr w:type="gramEnd"/>
+      <w:r>
+        <w:t xml:space="preserve"> as clear as it could be. Domain-specificity is not black-and-white, but instead gradual: a language is </w:t>
+      </w:r>
+      <w:proofErr w:type="gramStart"/>
       <w:r>
         <w:rPr>
           <w:i/>
@@ -1850,7 +1966,11 @@
         <w:t xml:space="preserve">less </w:t>
       </w:r>
       <w:r>
-        <w:t>domain specific. The following table lists a set of language characteristics. While DSLs and GPLs can have characteristics from both the second and the third columns, DSLs are more likely to have characteristics from the third column.</w:t>
+        <w:t>domain</w:t>
+      </w:r>
+      <w:proofErr w:type="gramEnd"/>
+      <w:r>
+        <w:t xml:space="preserve"> specific. The following table lists a set of language characteristics. While DSLs and GPLs can have characteristics from both the second and the third columns, DSLs are more likely to have characteristics from the third column.</w:t>
       </w:r>
     </w:p>
     <w:p>
@@ -1884,7 +2004,15 @@
         <w:t xml:space="preserve">7 </w:t>
       </w:r>
       <w:r>
-        <w:t>than GPLs (although there are some pretty sophisticated DSLs).</w:t>
+        <w:t xml:space="preserve">than GPLs (although there are some </w:t>
+      </w:r>
+      <w:proofErr w:type="gramStart"/>
+      <w:r>
+        <w:t>pretty sophisticated</w:t>
+      </w:r>
+      <w:proofErr w:type="gramEnd"/>
+      <w:r>
+        <w:t xml:space="preserve"> DSLs).</w:t>
       </w:r>
     </w:p>
     <w:p>
@@ -1920,12 +2048,6 @@
         <w:tblOverlap w:val="never"/>
         <w:tblW w:w="8810" w:type="dxa"/>
         <w:tblInd w:w="0" w:type="dxa"/>
-        <w:tblCellMar>
-          <w:top w:w="0" w:type="dxa"/>
-          <w:left w:w="0" w:type="dxa"/>
-          <w:bottom w:w="0" w:type="dxa"/>
-          <w:right w:w="0" w:type="dxa"/>
-        </w:tblCellMar>
         <w:tblLook w:val="04A0" w:firstRow="1" w:lastRow="0" w:firstColumn="1" w:lastColumn="0" w:noHBand="0" w:noVBand="1"/>
       </w:tblPr>
       <w:tblGrid>
@@ -2103,8 +2225,6 @@
               <w:tblInd w:w="0" w:type="dxa"/>
               <w:tblCellMar>
                 <w:top w:w="20" w:type="dxa"/>
-                <w:left w:w="0" w:type="dxa"/>
-                <w:bottom w:w="0" w:type="dxa"/>
                 <w:right w:w="115" w:type="dxa"/>
               </w:tblCellMar>
               <w:tblLook w:val="04A0" w:firstRow="1" w:lastRow="0" w:firstColumn="1" w:lastColumn="0" w:noHBand="0" w:noVBand="1"/>
@@ -2152,13 +2272,6 @@
                     <w:ind w:left="0" w:firstLine="0"/>
                     <w:jc w:val="left"/>
                   </w:pPr>
-                  <w:r>
-                    <w:rPr>
-                      <w:b/>
-                      <w:sz w:val="16"/>
-                    </w:rPr>
-                    <w:t>GPLs</w:t>
-                  </w:r>
                 </w:p>
               </w:tc>
               <w:tc>
@@ -2177,13 +2290,6 @@
                     <w:ind w:left="0" w:firstLine="0"/>
                     <w:jc w:val="left"/>
                   </w:pPr>
-                  <w:r>
-                    <w:rPr>
-                      <w:b/>
-                      <w:sz w:val="16"/>
-                    </w:rPr>
-                    <w:t>DSLs</w:t>
-                  </w:r>
                 </w:p>
               </w:tc>
             </w:tr>
@@ -2207,13 +2313,6 @@
                     <w:ind w:left="120" w:firstLine="0"/>
                     <w:jc w:val="left"/>
                   </w:pPr>
-                  <w:r>
-                    <w:rPr>
-                      <w:b/>
-                      <w:sz w:val="16"/>
-                    </w:rPr>
-                    <w:t>Domain</w:t>
-                  </w:r>
                 </w:p>
               </w:tc>
               <w:tc>
@@ -2232,12 +2331,6 @@
                     <w:ind w:left="0" w:firstLine="0"/>
                     <w:jc w:val="left"/>
                   </w:pPr>
-                  <w:r>
-                    <w:rPr>
-                      <w:sz w:val="16"/>
-                    </w:rPr>
-                    <w:t>large and complex</w:t>
-                  </w:r>
                 </w:p>
               </w:tc>
               <w:tc>
@@ -2256,12 +2349,6 @@
                     <w:ind w:left="0" w:firstLine="0"/>
                     <w:jc w:val="left"/>
                   </w:pPr>
-                  <w:r>
-                    <w:rPr>
-                      <w:sz w:val="16"/>
-                    </w:rPr>
-                    <w:t>smaller and well-defined</w:t>
-                  </w:r>
                 </w:p>
               </w:tc>
             </w:tr>
@@ -2285,13 +2372,6 @@
                     <w:ind w:left="120" w:firstLine="0"/>
                     <w:jc w:val="left"/>
                   </w:pPr>
-                  <w:r>
-                    <w:rPr>
-                      <w:b/>
-                      <w:sz w:val="16"/>
-                    </w:rPr>
-                    <w:t>Language size</w:t>
-                  </w:r>
                 </w:p>
               </w:tc>
               <w:tc>
@@ -2310,12 +2390,6 @@
                     <w:ind w:left="0" w:firstLine="0"/>
                     <w:jc w:val="left"/>
                   </w:pPr>
-                  <w:r>
-                    <w:rPr>
-                      <w:sz w:val="16"/>
-                    </w:rPr>
-                    <w:t>large</w:t>
-                  </w:r>
                 </w:p>
               </w:tc>
               <w:tc>
@@ -2334,12 +2408,6 @@
                     <w:ind w:left="0" w:firstLine="0"/>
                     <w:jc w:val="left"/>
                   </w:pPr>
-                  <w:r>
-                    <w:rPr>
-                      <w:sz w:val="16"/>
-                    </w:rPr>
-                    <w:t>small</w:t>
-                  </w:r>
                 </w:p>
               </w:tc>
             </w:tr>
@@ -2363,13 +2431,6 @@
                     <w:ind w:left="120" w:firstLine="0"/>
                     <w:jc w:val="left"/>
                   </w:pPr>
-                  <w:r>
-                    <w:rPr>
-                      <w:b/>
-                      <w:sz w:val="16"/>
-                    </w:rPr>
-                    <w:t>Turing completeness</w:t>
-                  </w:r>
                 </w:p>
               </w:tc>
               <w:tc>
@@ -2388,12 +2449,6 @@
                     <w:ind w:left="0" w:firstLine="0"/>
                     <w:jc w:val="left"/>
                   </w:pPr>
-                  <w:r>
-                    <w:rPr>
-                      <w:sz w:val="16"/>
-                    </w:rPr>
-                    <w:t>always</w:t>
-                  </w:r>
                 </w:p>
               </w:tc>
               <w:tc>
@@ -2412,12 +2467,6 @@
                     <w:ind w:left="0" w:firstLine="0"/>
                     <w:jc w:val="left"/>
                   </w:pPr>
-                  <w:r>
-                    <w:rPr>
-                      <w:sz w:val="16"/>
-                    </w:rPr>
-                    <w:t>often not</w:t>
-                  </w:r>
                 </w:p>
               </w:tc>
             </w:tr>
@@ -2441,13 +2490,6 @@
                     <w:ind w:left="120" w:firstLine="0"/>
                     <w:jc w:val="left"/>
                   </w:pPr>
-                  <w:r>
-                    <w:rPr>
-                      <w:b/>
-                      <w:sz w:val="16"/>
-                    </w:rPr>
-                    <w:t>User-defined abstractions</w:t>
-                  </w:r>
                 </w:p>
               </w:tc>
               <w:tc>
@@ -2466,12 +2508,6 @@
                     <w:ind w:left="0" w:firstLine="0"/>
                     <w:jc w:val="left"/>
                   </w:pPr>
-                  <w:r>
-                    <w:rPr>
-                      <w:sz w:val="16"/>
-                    </w:rPr>
-                    <w:t>sophisticated</w:t>
-                  </w:r>
                 </w:p>
               </w:tc>
               <w:tc>
@@ -2490,12 +2526,6 @@
                     <w:ind w:left="0" w:firstLine="0"/>
                     <w:jc w:val="left"/>
                   </w:pPr>
-                  <w:r>
-                    <w:rPr>
-                      <w:sz w:val="16"/>
-                    </w:rPr>
-                    <w:t>limited</w:t>
-                  </w:r>
                 </w:p>
               </w:tc>
             </w:tr>
@@ -2519,13 +2549,6 @@
                     <w:ind w:left="120" w:firstLine="0"/>
                     <w:jc w:val="left"/>
                   </w:pPr>
-                  <w:r>
-                    <w:rPr>
-                      <w:b/>
-                      <w:sz w:val="16"/>
-                    </w:rPr>
-                    <w:t>Execution</w:t>
-                  </w:r>
                 </w:p>
               </w:tc>
               <w:tc>
@@ -2544,12 +2567,6 @@
                     <w:ind w:left="0" w:firstLine="0"/>
                     <w:jc w:val="left"/>
                   </w:pPr>
-                  <w:r>
-                    <w:rPr>
-                      <w:sz w:val="16"/>
-                    </w:rPr>
-                    <w:t>via intermediate GPL</w:t>
-                  </w:r>
                 </w:p>
               </w:tc>
               <w:tc>
@@ -2568,12 +2585,6 @@
                     <w:ind w:left="0" w:firstLine="0"/>
                     <w:jc w:val="left"/>
                   </w:pPr>
-                  <w:r>
-                    <w:rPr>
-                      <w:sz w:val="16"/>
-                    </w:rPr>
-                    <w:t>native</w:t>
-                  </w:r>
                 </w:p>
               </w:tc>
             </w:tr>
@@ -2597,13 +2608,6 @@
                     <w:ind w:left="120" w:firstLine="0"/>
                     <w:jc w:val="left"/>
                   </w:pPr>
-                  <w:r>
-                    <w:rPr>
-                      <w:b/>
-                      <w:sz w:val="16"/>
-                    </w:rPr>
-                    <w:t>Lifespan</w:t>
-                  </w:r>
                 </w:p>
               </w:tc>
               <w:tc>
@@ -2622,12 +2626,6 @@
                     <w:ind w:left="0" w:firstLine="0"/>
                     <w:jc w:val="left"/>
                   </w:pPr>
-                  <w:r>
-                    <w:rPr>
-                      <w:sz w:val="16"/>
-                    </w:rPr>
-                    <w:t>years to decades</w:t>
-                  </w:r>
                 </w:p>
               </w:tc>
               <w:tc>
@@ -2646,12 +2644,6 @@
                     <w:ind w:left="0" w:firstLine="0"/>
                     <w:jc w:val="left"/>
                   </w:pPr>
-                  <w:r>
-                    <w:rPr>
-                      <w:sz w:val="16"/>
-                    </w:rPr>
-                    <w:t>months to years (driven by context)</w:t>
-                  </w:r>
                 </w:p>
               </w:tc>
             </w:tr>
@@ -2675,13 +2667,6 @@
                     <w:ind w:left="120" w:firstLine="0"/>
                     <w:jc w:val="left"/>
                   </w:pPr>
-                  <w:r>
-                    <w:rPr>
-                      <w:b/>
-                      <w:sz w:val="16"/>
-                    </w:rPr>
-                    <w:t>Designed by</w:t>
-                  </w:r>
                 </w:p>
               </w:tc>
               <w:tc>
@@ -2700,12 +2685,6 @@
                     <w:ind w:left="0" w:firstLine="0"/>
                     <w:jc w:val="left"/>
                   </w:pPr>
-                  <w:r>
-                    <w:rPr>
-                      <w:sz w:val="16"/>
-                    </w:rPr>
-                    <w:t>guru or committee</w:t>
-                  </w:r>
                 </w:p>
               </w:tc>
               <w:tc>
@@ -2724,12 +2703,6 @@
                     <w:ind w:left="0" w:firstLine="0"/>
                     <w:jc w:val="left"/>
                   </w:pPr>
-                  <w:r>
-                    <w:rPr>
-                      <w:sz w:val="16"/>
-                    </w:rPr>
-                    <w:t>a few engineers and domain experts</w:t>
-                  </w:r>
                 </w:p>
               </w:tc>
             </w:tr>
@@ -2753,13 +2726,6 @@
                     <w:ind w:left="120" w:firstLine="0"/>
                     <w:jc w:val="left"/>
                   </w:pPr>
-                  <w:r>
-                    <w:rPr>
-                      <w:b/>
-                      <w:sz w:val="16"/>
-                    </w:rPr>
-                    <w:t>User community</w:t>
-                  </w:r>
                 </w:p>
               </w:tc>
               <w:tc>
@@ -2778,12 +2744,6 @@
                     <w:ind w:left="0" w:firstLine="0"/>
                     <w:jc w:val="left"/>
                   </w:pPr>
-                  <w:r>
-                    <w:rPr>
-                      <w:sz w:val="16"/>
-                    </w:rPr>
-                    <w:t>large, anonymous and widespread</w:t>
-                  </w:r>
                 </w:p>
               </w:tc>
               <w:tc>
@@ -2802,12 +2762,6 @@
                     <w:ind w:left="0" w:firstLine="0"/>
                     <w:jc w:val="left"/>
                   </w:pPr>
-                  <w:r>
-                    <w:rPr>
-                      <w:sz w:val="16"/>
-                    </w:rPr>
-                    <w:t>small, accessible and local</w:t>
-                  </w:r>
                 </w:p>
               </w:tc>
             </w:tr>
@@ -2831,13 +2785,6 @@
                     <w:ind w:left="120" w:firstLine="0"/>
                     <w:jc w:val="left"/>
                   </w:pPr>
-                  <w:r>
-                    <w:rPr>
-                      <w:b/>
-                      <w:sz w:val="16"/>
-                    </w:rPr>
-                    <w:t>Evolution</w:t>
-                  </w:r>
                 </w:p>
               </w:tc>
               <w:tc>
@@ -2856,12 +2803,6 @@
                     <w:ind w:left="0" w:firstLine="0"/>
                     <w:jc w:val="left"/>
                   </w:pPr>
-                  <w:r>
-                    <w:rPr>
-                      <w:sz w:val="16"/>
-                    </w:rPr>
-                    <w:t>slow, often standardized</w:t>
-                  </w:r>
                 </w:p>
               </w:tc>
               <w:tc>
@@ -2880,12 +2821,6 @@
                     <w:ind w:left="0" w:firstLine="0"/>
                     <w:jc w:val="left"/>
                   </w:pPr>
-                  <w:r>
-                    <w:rPr>
-                      <w:sz w:val="16"/>
-                    </w:rPr>
-                    <w:t>fast-paced</w:t>
-                  </w:r>
                 </w:p>
               </w:tc>
             </w:tr>
@@ -2909,13 +2844,6 @@
                     <w:ind w:left="120" w:firstLine="0"/>
                     <w:jc w:val="left"/>
                   </w:pPr>
-                  <w:r>
-                    <w:rPr>
-                      <w:b/>
-                      <w:sz w:val="16"/>
-                    </w:rPr>
-                    <w:t>Deprecation/incompatible changes</w:t>
-                  </w:r>
                 </w:p>
               </w:tc>
               <w:tc>
@@ -2934,12 +2862,6 @@
                     <w:ind w:left="0" w:firstLine="0"/>
                     <w:jc w:val="left"/>
                   </w:pPr>
-                  <w:r>
-                    <w:rPr>
-                      <w:sz w:val="16"/>
-                    </w:rPr>
-                    <w:t>almost impossible</w:t>
-                  </w:r>
                 </w:p>
               </w:tc>
               <w:tc>
@@ -2958,12 +2880,6 @@
                     <w:ind w:left="0" w:firstLine="0"/>
                     <w:jc w:val="left"/>
                   </w:pPr>
-                  <w:r>
-                    <w:rPr>
-                      <w:sz w:val="16"/>
-                    </w:rPr>
-                    <w:t>feasible</w:t>
-                  </w:r>
                 </w:p>
               </w:tc>
             </w:tr>
@@ -3028,7 +2944,23 @@
               <w:ind w:left="0" w:right="44" w:firstLine="239"/>
             </w:pPr>
             <w:r>
-              <w:t>So, then, are Mathematica, SQL, State Charts or HTML actually DSLs? In a technical sense they are. They are clearly optimized for (and limited to) a special domain or problem. However, these are examples of DSLs that pick more characteristics from the GPL column, and therefore aren’t necessarily good examples for the kinds of languages we cover in this book.</w:t>
+              <w:t xml:space="preserve">So, then, are Mathematica, SQL, State Charts or HTML </w:t>
+            </w:r>
+            <w:proofErr w:type="gramStart"/>
+            <w:r>
+              <w:t>actually DSLs</w:t>
+            </w:r>
+            <w:proofErr w:type="gramEnd"/>
+            <w:r>
+              <w:t xml:space="preserve">? In a technical sense they are. They are clearly optimized for (and limited to) a special domain or problem. However, these are examples of DSLs that pick more characteristics from the GPL column, and therefore </w:t>
+            </w:r>
+            <w:proofErr w:type="gramStart"/>
+            <w:r>
+              <w:t>aren’t</w:t>
+            </w:r>
+            <w:proofErr w:type="gramEnd"/>
+            <w:r>
+              <w:t xml:space="preserve"> necessarily good examples for the kinds of languages we cover in this book.</w:t>
             </w:r>
           </w:p>
           <w:p>
@@ -3103,7 +3035,15 @@
               <w:t xml:space="preserve">descriptive </w:t>
             </w:r>
             <w:r>
-              <w:t xml:space="preserve">model represents an existing system. It abstracts away some aspects and emphasizes others. It is usually used for discussion, communication and analysis. A </w:t>
+              <w:t xml:space="preserve">model represents an existing system. It abstracts away some aspects and emphasizes others. It is usually used for discussion, </w:t>
+            </w:r>
+            <w:proofErr w:type="gramStart"/>
+            <w:r>
+              <w:t>communication</w:t>
+            </w:r>
+            <w:proofErr w:type="gramEnd"/>
+            <w:r>
+              <w:t xml:space="preserve"> and analysis. A </w:t>
             </w:r>
             <w:r>
               <w:rPr>
@@ -3155,7 +3095,15 @@
               <w:ind w:left="0" w:right="44" w:firstLine="0"/>
             </w:pPr>
             <w:r>
-              <w:t>used to (automatically) construct the target system. It must be much more rigorous, formal, complete and consistent. In the context of this chapter, and of the book in general, we always mean prescriptive models when we use the term model</w:t>
+              <w:t xml:space="preserve">used to (automatically) construct the target system. It must be much more rigorous, formal, </w:t>
+            </w:r>
+            <w:proofErr w:type="gramStart"/>
+            <w:r>
+              <w:t>complete</w:t>
+            </w:r>
+            <w:proofErr w:type="gramEnd"/>
+            <w:r>
+              <w:t xml:space="preserve"> and consistent. In the context of this chapter, and of the book in general, we always mean prescriptive models when we use the term model</w:t>
             </w:r>
             <w:r>
               <w:rPr>
@@ -3206,7 +3154,21 @@
         <w:rPr>
           <w:sz w:val="16"/>
         </w:rPr>
-        <w:t>Small and simple can mean that the language has fewer concepts, that the type system is less sophisticated or that the expressive power is limited.</w:t>
+        <w:t xml:space="preserve">Small and simple can mean that the language has fewer concepts, that the </w:t>
+      </w:r>
+      <w:proofErr w:type="gramStart"/>
+      <w:r>
+        <w:rPr>
+          <w:sz w:val="16"/>
+        </w:rPr>
+        <w:t>type</w:t>
+      </w:r>
+      <w:proofErr w:type="gramEnd"/>
+      <w:r>
+        <w:rPr>
+          <w:sz w:val="16"/>
+        </w:rPr>
+        <w:t xml:space="preserve"> system is less sophisticated or that the expressive power is limited.</w:t>
       </w:r>
     </w:p>
     <w:p>
@@ -3248,11 +3210,11 @@
       </w:r>
       <w:proofErr w:type="spellEnd"/>
       <w:r>
-        <w:t xml:space="preserve"> of MDSD: we create formal, tool-processable </w:t>
+        <w:t xml:space="preserve"> of MDSD: we create </w:t>
       </w:r>
       <w:r>
         <w:lastRenderedPageBreak/>
-        <w:t>representations of specific aspects of software systems</w:t>
+        <w:t>formal, tool-processable representations of specific aspects of software systems</w:t>
       </w:r>
       <w:r>
         <w:rPr>
@@ -3313,6 +3275,7 @@
       <w:r>
         <w:t xml:space="preserve">by </w:t>
       </w:r>
+      <w:proofErr w:type="gramStart"/>
       <w:r>
         <w:rPr>
           <w:sz w:val="31"/>
@@ -3321,7 +3284,11 @@
         <w:t xml:space="preserve">300 </w:t>
       </w:r>
       <w:r>
-        <w:t>pixel sized text boxes in graphical state machine tools (and getting errors reported only when the resulting in-</w:t>
+        <w:t>pixel</w:t>
+      </w:r>
+      <w:proofErr w:type="gramEnd"/>
+      <w:r>
+        <w:t xml:space="preserve"> sized text boxes in graphical state machine tools (and getting errors reported only when the resulting in-</w:t>
       </w:r>
     </w:p>
     <w:p>
@@ -3348,7 +3315,15 @@
       </w:r>
       <w:proofErr w:type="spellEnd"/>
       <w:r>
-        <w:t xml:space="preserve"> C code is compiled). So what really is the difference between programming and (prescriptive) </w:t>
+        <w:t xml:space="preserve"> C code is compiled). </w:t>
+      </w:r>
+      <w:proofErr w:type="gramStart"/>
+      <w:r>
+        <w:t>So</w:t>
+      </w:r>
+      <w:proofErr w:type="gramEnd"/>
+      <w:r>
+        <w:t xml:space="preserve"> what really is the difference between programming and (prescriptive) </w:t>
       </w:r>
       <w:proofErr w:type="spellStart"/>
       <w:r>
@@ -3366,8 +3341,6 @@
         <w:tblInd w:w="0" w:type="dxa"/>
         <w:tblCellMar>
           <w:top w:w="20" w:type="dxa"/>
-          <w:left w:w="0" w:type="dxa"/>
-          <w:bottom w:w="0" w:type="dxa"/>
           <w:right w:w="115" w:type="dxa"/>
         </w:tblCellMar>
         <w:tblLook w:val="04A0" w:firstRow="1" w:lastRow="0" w:firstColumn="1" w:lastColumn="0" w:noHBand="0" w:noVBand="1"/>
@@ -3415,15 +3388,6 @@
               <w:ind w:left="0" w:firstLine="0"/>
               <w:jc w:val="left"/>
             </w:pPr>
-            <w:proofErr w:type="spellStart"/>
-            <w:r>
-              <w:rPr>
-                <w:b/>
-                <w:sz w:val="16"/>
-              </w:rPr>
-              <w:t>Modeling</w:t>
-            </w:r>
-            <w:proofErr w:type="spellEnd"/>
           </w:p>
         </w:tc>
         <w:tc>
@@ -3442,13 +3406,6 @@
               <w:ind w:left="0" w:firstLine="0"/>
               <w:jc w:val="left"/>
             </w:pPr>
-            <w:r>
-              <w:rPr>
-                <w:b/>
-                <w:sz w:val="16"/>
-              </w:rPr>
-              <w:t>Programming</w:t>
-            </w:r>
           </w:p>
         </w:tc>
       </w:tr>
@@ -3472,13 +3429,6 @@
               <w:ind w:left="120" w:firstLine="0"/>
               <w:jc w:val="left"/>
             </w:pPr>
-            <w:r>
-              <w:rPr>
-                <w:b/>
-                <w:sz w:val="16"/>
-              </w:rPr>
-              <w:t>Define your own notation/language</w:t>
-            </w:r>
           </w:p>
         </w:tc>
         <w:tc>
@@ -3497,12 +3447,6 @@
               <w:ind w:left="0" w:firstLine="0"/>
               <w:jc w:val="left"/>
             </w:pPr>
-            <w:r>
-              <w:rPr>
-                <w:sz w:val="16"/>
-              </w:rPr>
-              <w:t>Easy</w:t>
-            </w:r>
           </w:p>
         </w:tc>
         <w:tc>
@@ -3521,12 +3465,6 @@
               <w:ind w:left="0" w:firstLine="0"/>
               <w:jc w:val="left"/>
             </w:pPr>
-            <w:r>
-              <w:rPr>
-                <w:sz w:val="16"/>
-              </w:rPr>
-              <w:t>Sometimes possible to some extent</w:t>
-            </w:r>
           </w:p>
         </w:tc>
       </w:tr>
@@ -3550,22 +3488,6 @@
               <w:ind w:left="120" w:firstLine="0"/>
               <w:jc w:val="left"/>
             </w:pPr>
-            <w:r>
-              <w:rPr>
-                <w:b/>
-                <w:sz w:val="16"/>
-              </w:rPr>
-              <w:t xml:space="preserve">Syntactically integrate several </w:t>
-            </w:r>
-            <w:proofErr w:type="spellStart"/>
-            <w:r>
-              <w:rPr>
-                <w:b/>
-                <w:sz w:val="16"/>
-              </w:rPr>
-              <w:t>langs</w:t>
-            </w:r>
-            <w:proofErr w:type="spellEnd"/>
           </w:p>
         </w:tc>
         <w:tc>
@@ -3584,12 +3506,6 @@
               <w:ind w:left="0" w:firstLine="0"/>
               <w:jc w:val="left"/>
             </w:pPr>
-            <w:r>
-              <w:rPr>
-                <w:sz w:val="16"/>
-              </w:rPr>
-              <w:t>Possible, depends on tool</w:t>
-            </w:r>
           </w:p>
         </w:tc>
         <w:tc>
@@ -3608,12 +3524,6 @@
               <w:ind w:left="0" w:firstLine="0"/>
               <w:jc w:val="left"/>
             </w:pPr>
-            <w:r>
-              <w:rPr>
-                <w:sz w:val="16"/>
-              </w:rPr>
-              <w:t>Hard</w:t>
-            </w:r>
           </w:p>
         </w:tc>
       </w:tr>
@@ -3637,13 +3547,6 @@
               <w:ind w:left="120" w:firstLine="0"/>
               <w:jc w:val="left"/>
             </w:pPr>
-            <w:r>
-              <w:rPr>
-                <w:b/>
-                <w:sz w:val="16"/>
-              </w:rPr>
-              <w:t>Graphical notations</w:t>
-            </w:r>
           </w:p>
         </w:tc>
         <w:tc>
@@ -3662,12 +3565,6 @@
               <w:ind w:left="0" w:firstLine="0"/>
               <w:jc w:val="left"/>
             </w:pPr>
-            <w:r>
-              <w:rPr>
-                <w:sz w:val="16"/>
-              </w:rPr>
-              <w:t>Possible, depends on tool</w:t>
-            </w:r>
           </w:p>
         </w:tc>
         <w:tc>
@@ -3686,12 +3583,6 @@
               <w:ind w:left="0" w:firstLine="0"/>
               <w:jc w:val="left"/>
             </w:pPr>
-            <w:r>
-              <w:rPr>
-                <w:sz w:val="16"/>
-              </w:rPr>
-              <w:t>Usually only visualizations</w:t>
-            </w:r>
           </w:p>
         </w:tc>
       </w:tr>
@@ -3715,13 +3606,6 @@
               <w:ind w:left="120" w:firstLine="0"/>
               <w:jc w:val="left"/>
             </w:pPr>
-            <w:r>
-              <w:rPr>
-                <w:b/>
-                <w:sz w:val="16"/>
-              </w:rPr>
-              <w:t>Customize generator/compiler</w:t>
-            </w:r>
           </w:p>
         </w:tc>
         <w:tc>
@@ -3740,12 +3624,6 @@
               <w:ind w:left="0" w:firstLine="0"/>
               <w:jc w:val="left"/>
             </w:pPr>
-            <w:r>
-              <w:rPr>
-                <w:sz w:val="16"/>
-              </w:rPr>
-              <w:t>Easy</w:t>
-            </w:r>
           </w:p>
         </w:tc>
         <w:tc>
@@ -3764,12 +3642,6 @@
               <w:ind w:left="0" w:firstLine="0"/>
               <w:jc w:val="left"/>
             </w:pPr>
-            <w:r>
-              <w:rPr>
-                <w:sz w:val="16"/>
-              </w:rPr>
-              <w:t>Sometimes possible based on open compilers</w:t>
-            </w:r>
           </w:p>
         </w:tc>
       </w:tr>
@@ -3793,13 +3665,6 @@
               <w:ind w:left="120" w:firstLine="0"/>
               <w:jc w:val="left"/>
             </w:pPr>
-            <w:r>
-              <w:rPr>
-                <w:b/>
-                <w:sz w:val="16"/>
-              </w:rPr>
-              <w:t>Navigate/query</w:t>
-            </w:r>
           </w:p>
         </w:tc>
         <w:tc>
@@ -3818,12 +3683,6 @@
               <w:ind w:left="0" w:firstLine="0"/>
               <w:jc w:val="left"/>
             </w:pPr>
-            <w:r>
-              <w:rPr>
-                <w:sz w:val="16"/>
-              </w:rPr>
-              <w:t>Easy</w:t>
-            </w:r>
           </w:p>
         </w:tc>
         <w:tc>
@@ -3842,12 +3701,6 @@
               <w:ind w:left="0" w:firstLine="0"/>
               <w:jc w:val="left"/>
             </w:pPr>
-            <w:r>
-              <w:rPr>
-                <w:sz w:val="16"/>
-              </w:rPr>
-              <w:t>Sometimes possible, depends on IDE and APIs</w:t>
-            </w:r>
           </w:p>
         </w:tc>
       </w:tr>
@@ -3871,13 +3724,6 @@
               <w:ind w:left="120" w:firstLine="0"/>
               <w:jc w:val="left"/>
             </w:pPr>
-            <w:r>
-              <w:rPr>
-                <w:b/>
-                <w:sz w:val="16"/>
-              </w:rPr>
-              <w:t>View Support</w:t>
-            </w:r>
           </w:p>
         </w:tc>
         <w:tc>
@@ -3896,12 +3742,6 @@
               <w:ind w:left="0" w:firstLine="0"/>
               <w:jc w:val="left"/>
             </w:pPr>
-            <w:r>
-              <w:rPr>
-                <w:sz w:val="16"/>
-              </w:rPr>
-              <w:t>Typical</w:t>
-            </w:r>
           </w:p>
         </w:tc>
         <w:tc>
@@ -3920,12 +3760,6 @@
               <w:ind w:left="0" w:firstLine="0"/>
               <w:jc w:val="left"/>
             </w:pPr>
-            <w:r>
-              <w:rPr>
-                <w:sz w:val="16"/>
-              </w:rPr>
-              <w:t>Almost Never</w:t>
-            </w:r>
           </w:p>
         </w:tc>
       </w:tr>
@@ -3949,13 +3783,6 @@
               <w:ind w:left="120" w:firstLine="0"/>
               <w:jc w:val="left"/>
             </w:pPr>
-            <w:r>
-              <w:rPr>
-                <w:b/>
-                <w:sz w:val="16"/>
-              </w:rPr>
-              <w:t>Constraints</w:t>
-            </w:r>
           </w:p>
         </w:tc>
         <w:tc>
@@ -3974,12 +3801,6 @@
               <w:ind w:left="0" w:firstLine="0"/>
               <w:jc w:val="left"/>
             </w:pPr>
-            <w:r>
-              <w:rPr>
-                <w:sz w:val="16"/>
-              </w:rPr>
-              <w:t>Easy</w:t>
-            </w:r>
           </w:p>
         </w:tc>
         <w:tc>
@@ -3998,26 +3819,6 @@
               <w:ind w:left="0" w:firstLine="0"/>
               <w:jc w:val="left"/>
             </w:pPr>
-            <w:r>
-              <w:rPr>
-                <w:sz w:val="16"/>
-              </w:rPr>
-              <w:t xml:space="preserve">Sometimes possible with </w:t>
-            </w:r>
-            <w:proofErr w:type="spellStart"/>
-            <w:r>
-              <w:rPr>
-                <w:sz w:val="16"/>
-              </w:rPr>
-              <w:t>Findbugs</w:t>
-            </w:r>
-            <w:proofErr w:type="spellEnd"/>
-            <w:r>
-              <w:rPr>
-                <w:sz w:val="16"/>
-              </w:rPr>
-              <w:t xml:space="preserve"> etc.</w:t>
-            </w:r>
           </w:p>
         </w:tc>
       </w:tr>
@@ -4041,13 +3842,6 @@
               <w:ind w:left="120" w:firstLine="0"/>
               <w:jc w:val="left"/>
             </w:pPr>
-            <w:r>
-              <w:rPr>
-                <w:b/>
-                <w:sz w:val="16"/>
-              </w:rPr>
-              <w:t>Sophisticated mature IDE</w:t>
-            </w:r>
           </w:p>
         </w:tc>
         <w:tc>
@@ -4066,12 +3860,6 @@
               <w:ind w:left="0" w:firstLine="0"/>
               <w:jc w:val="left"/>
             </w:pPr>
-            <w:r>
-              <w:rPr>
-                <w:sz w:val="16"/>
-              </w:rPr>
-              <w:t>Sometimes, effort-dependent</w:t>
-            </w:r>
           </w:p>
         </w:tc>
         <w:tc>
@@ -4090,12 +3878,6 @@
               <w:ind w:left="0" w:firstLine="0"/>
               <w:jc w:val="left"/>
             </w:pPr>
-            <w:r>
-              <w:rPr>
-                <w:sz w:val="16"/>
-              </w:rPr>
-              <w:t>Standard</w:t>
-            </w:r>
           </w:p>
         </w:tc>
       </w:tr>
@@ -4119,13 +3901,6 @@
               <w:ind w:left="120" w:firstLine="0"/>
               <w:jc w:val="left"/>
             </w:pPr>
-            <w:r>
-              <w:rPr>
-                <w:b/>
-                <w:sz w:val="16"/>
-              </w:rPr>
-              <w:t>Debugger</w:t>
-            </w:r>
           </w:p>
         </w:tc>
         <w:tc>
@@ -4144,12 +3919,6 @@
               <w:ind w:left="0" w:firstLine="0"/>
               <w:jc w:val="left"/>
             </w:pPr>
-            <w:r>
-              <w:rPr>
-                <w:sz w:val="16"/>
-              </w:rPr>
-              <w:t>Rarely</w:t>
-            </w:r>
           </w:p>
         </w:tc>
         <w:tc>
@@ -4168,12 +3937,6 @@
               <w:ind w:left="0" w:firstLine="0"/>
               <w:jc w:val="left"/>
             </w:pPr>
-            <w:r>
-              <w:rPr>
-                <w:sz w:val="16"/>
-              </w:rPr>
-              <w:t>Almost always</w:t>
-            </w:r>
           </w:p>
         </w:tc>
       </w:tr>
@@ -4197,13 +3960,6 @@
               <w:ind w:left="120" w:firstLine="0"/>
               <w:jc w:val="left"/>
             </w:pPr>
-            <w:r>
-              <w:rPr>
-                <w:b/>
-                <w:sz w:val="16"/>
-              </w:rPr>
-              <w:t>Versioning, diff/merge</w:t>
-            </w:r>
           </w:p>
         </w:tc>
         <w:tc>
@@ -4222,12 +3978,6 @@
               <w:ind w:left="0" w:firstLine="0"/>
               <w:jc w:val="left"/>
             </w:pPr>
-            <w:r>
-              <w:rPr>
-                <w:sz w:val="16"/>
-              </w:rPr>
-              <w:t>Depends on syntax and tools</w:t>
-            </w:r>
           </w:p>
         </w:tc>
         <w:tc>
@@ -4246,12 +3996,6 @@
               <w:ind w:left="0" w:firstLine="0"/>
               <w:jc w:val="left"/>
             </w:pPr>
-            <w:r>
-              <w:rPr>
-                <w:sz w:val="16"/>
-              </w:rPr>
-              <w:t>Standard</w:t>
-            </w:r>
           </w:p>
         </w:tc>
       </w:tr>
@@ -4270,9 +4014,6 @@
         <w:tblInd w:w="0" w:type="dxa"/>
         <w:tblCellMar>
           <w:top w:w="6" w:type="dxa"/>
-          <w:left w:w="0" w:type="dxa"/>
-          <w:bottom w:w="0" w:type="dxa"/>
-          <w:right w:w="0" w:type="dxa"/>
         </w:tblCellMar>
         <w:tblLook w:val="04A0" w:firstRow="1" w:lastRow="0" w:firstColumn="1" w:lastColumn="0" w:noHBand="0" w:noVBand="1"/>
       </w:tblPr>
@@ -4314,8 +4055,13 @@
               </w:rPr>
               <w:t xml:space="preserve">Why the Difference? </w:t>
             </w:r>
-            <w:r>
-              <w:t>So one can and should ask: why is there a difference in the first place? I suspect that the primary reason is history: the two worlds have different origins and have evolved in different directions.</w:t>
+            <w:proofErr w:type="gramStart"/>
+            <w:r>
+              <w:t>So</w:t>
+            </w:r>
+            <w:proofErr w:type="gramEnd"/>
+            <w:r>
+              <w:t xml:space="preserve"> one can and should ask: why is there a difference in the first place? I suspect that the primary reason is history: the two worlds have different origins and have evolved in different directions.</w:t>
             </w:r>
           </w:p>
           <w:p>
@@ -4324,7 +4070,15 @@
               <w:ind w:left="0" w:right="353" w:firstLine="239"/>
             </w:pPr>
             <w:r>
-              <w:t xml:space="preserve">Programming languages have traditionally used textual concrete syntax, i.e. the program is represented as a stream of characters. </w:t>
+              <w:t xml:space="preserve">Programming languages have traditionally used textual concrete syntax, </w:t>
+            </w:r>
+            <w:proofErr w:type="gramStart"/>
+            <w:r>
+              <w:t>i.e.</w:t>
+            </w:r>
+            <w:proofErr w:type="gramEnd"/>
+            <w:r>
+              <w:t xml:space="preserve"> the program is represented as a stream of characters. </w:t>
             </w:r>
             <w:proofErr w:type="spellStart"/>
             <w:r>
@@ -4332,7 +4086,15 @@
             </w:r>
             <w:proofErr w:type="spellEnd"/>
             <w:r>
-              <w:t xml:space="preserve"> languages traditionally have used graphical notations. Of course there are textual domain-specific languages (and mostly failed graphical general-purpose languages), but the use of textual syntax for domain-specific </w:t>
+              <w:t xml:space="preserve"> languages traditionally have used graphical notations. </w:t>
+            </w:r>
+            <w:proofErr w:type="gramStart"/>
+            <w:r>
+              <w:t>Of course</w:t>
+            </w:r>
+            <w:proofErr w:type="gramEnd"/>
+            <w:r>
+              <w:t xml:space="preserve"> there are textual domain-specific languages (and mostly failed graphical general-purpose languages), but the use of textual syntax for domain-specific </w:t>
             </w:r>
             <w:proofErr w:type="spellStart"/>
             <w:r>
@@ -4462,12 +4224,6 @@
               <w:tblOverlap w:val="never"/>
               <w:tblW w:w="8812" w:type="dxa"/>
               <w:tblInd w:w="0" w:type="dxa"/>
-              <w:tblCellMar>
-                <w:top w:w="0" w:type="dxa"/>
-                <w:left w:w="0" w:type="dxa"/>
-                <w:bottom w:w="0" w:type="dxa"/>
-                <w:right w:w="0" w:type="dxa"/>
-              </w:tblCellMar>
               <w:tblLook w:val="04A0" w:firstRow="1" w:lastRow="0" w:firstColumn="1" w:lastColumn="0" w:noHBand="0" w:noVBand="1"/>
             </w:tblPr>
             <w:tblGrid>
@@ -4601,7 +4357,23 @@
                     <w:ind w:left="0" w:right="478" w:firstLine="0"/>
                   </w:pPr>
                   <w:r>
-                    <w:t>that generate the executable artifacts (as long as you don’t need sophisticated optimizations, which can be challenging). Depending on the particular DSL tool used, it is also possible to define suitable notations that make the abstractions easily understandable by non-programmers (for example opticians or thermodynamics engineers).</w:t>
+                    <w:t>that generate the executable artifacts (</w:t>
+                  </w:r>
+                  <w:proofErr w:type="gramStart"/>
+                  <w:r>
+                    <w:t>as long as</w:t>
+                  </w:r>
+                  <w:proofErr w:type="gramEnd"/>
+                  <w:r>
+                    <w:t xml:space="preserve"> you don’t need sophisticated optimizations, which can be challenging). Depending on the </w:t>
+                  </w:r>
+                  <w:proofErr w:type="gramStart"/>
+                  <w:r>
+                    <w:t>particular DSL</w:t>
+                  </w:r>
+                  <w:proofErr w:type="gramEnd"/>
+                  <w:r>
+                    <w:t xml:space="preserve"> tool used, it is also possible to define suitable notations that make the abstractions easily understandable by non-programmers (for example opticians or thermodynamics engineers).</w:t>
                   </w:r>
                 </w:p>
                 <w:p>
@@ -4626,7 +4398,23 @@
                   </w:r>
                   <w:proofErr w:type="spellEnd"/>
                   <w:r>
-                    <w:t xml:space="preserve"> languages, environments and tools are distinct from programming languages, environments and tools. The level of distinctness varies, but in many cases it is big enough to cause integration issues that can make adoption of MDSD challenging.</w:t>
+                    <w:t xml:space="preserve"> languages, environments and tools are distinct from programming languages, </w:t>
+                  </w:r>
+                  <w:proofErr w:type="gramStart"/>
+                  <w:r>
+                    <w:t>environments</w:t>
+                  </w:r>
+                  <w:proofErr w:type="gramEnd"/>
+                  <w:r>
+                    <w:t xml:space="preserve"> and tools. The level of distinctness varies, but in many </w:t>
+                  </w:r>
+                  <w:proofErr w:type="gramStart"/>
+                  <w:r>
+                    <w:t>cases</w:t>
+                  </w:r>
+                  <w:proofErr w:type="gramEnd"/>
+                  <w:r>
+                    <w:t xml:space="preserve"> it is big enough to cause integration issues that can make adoption of MDSD challenging.</w:t>
                   </w:r>
                 </w:p>
                 <w:p>
@@ -4652,7 +4440,15 @@
                     <w:t xml:space="preserve">not </w:t>
                   </w:r>
                   <w:r>
-                    <w:t>built on top of EMF, but come with their own API for representing and accessing the syntax tree. Thus, interoperability between models and source code is challenging – you cannot treat source code in the same way as models in terms of how you access the AST programmatically.</w:t>
+                    <w:t xml:space="preserve">built on top of </w:t>
+                  </w:r>
+                  <w:proofErr w:type="gramStart"/>
+                  <w:r>
+                    <w:t>EMF, but</w:t>
+                  </w:r>
+                  <w:proofErr w:type="gramEnd"/>
+                  <w:r>
+                    <w:t xml:space="preserve"> come with their own API for representing and accessing the syntax tree. Thus, interoperability between models and source code is challenging – you cannot treat source code in the same way as models in terms of how you access the AST programmatically.</w:t>
                   </w:r>
                 </w:p>
                 <w:p>
@@ -4890,7 +4686,15 @@
         <w:footnoteReference w:id="2"/>
       </w:r>
       <w:r>
-        <w:t>. In my experience, most software developers don’t want to model. They</w:t>
+        <w:t xml:space="preserve">. In my experience, most software developers </w:t>
+      </w:r>
+      <w:proofErr w:type="gramStart"/>
+      <w:r>
+        <w:t>don’t</w:t>
+      </w:r>
+      <w:proofErr w:type="gramEnd"/>
+      <w:r>
+        <w:t xml:space="preserve"> want to model. They</w:t>
       </w:r>
     </w:p>
     <w:p>
@@ -4981,8 +4785,13 @@
         <w:t xml:space="preserve">with suitable notations, </w:t>
       </w:r>
       <w:r>
-        <w:t>so all stakeholders can contribute directly</w:t>
-      </w:r>
+        <w:t xml:space="preserve">so all stakeholders can contribute </w:t>
+      </w:r>
+      <w:proofErr w:type="gramStart"/>
+      <w:r>
+        <w:t>directly</w:t>
+      </w:r>
+      <w:proofErr w:type="gramEnd"/>
     </w:p>
     <w:p>
       <w:pPr>
@@ -5029,7 +4838,15 @@
         <w:t xml:space="preserve">directly </w:t>
       </w:r>
       <w:r>
-        <w:t>lead to executable code through a number of transformations or other means of execution.</w:t>
+        <w:t xml:space="preserve">lead to executable code through </w:t>
+      </w:r>
+      <w:proofErr w:type="gramStart"/>
+      <w:r>
+        <w:t>a number of</w:t>
+      </w:r>
+      <w:proofErr w:type="gramEnd"/>
+      <w:r>
+        <w:t xml:space="preserve"> transformations or other means of execution.</w:t>
       </w:r>
     </w:p>
     <w:p>
@@ -5066,7 +4883,15 @@
       </w:r>
       <w:r>
         <w:lastRenderedPageBreak/>
-        <w:t xml:space="preserve">language, i.e. the size of the domain. The same domain can be covered with big and small languages. A big language makes use of linguistic abstraction, whereas a small language allows the user to define their own in-language abstractions. We discuss the </w:t>
+        <w:t xml:space="preserve">language, </w:t>
+      </w:r>
+      <w:proofErr w:type="gramStart"/>
+      <w:r>
+        <w:t>i.e.</w:t>
+      </w:r>
+      <w:proofErr w:type="gramEnd"/>
+      <w:r>
+        <w:t xml:space="preserve"> the size of the domain. The same domain can be covered with big and small languages. A big language makes use of linguistic abstraction, whereas a small language allows the user to define their own in-language abstractions. We discuss the </w:t>
       </w:r>
       <w:proofErr w:type="spellStart"/>
       <w:r>
@@ -5138,7 +4963,23 @@
         </w:drawing>
       </w:r>
       <w:r>
-        <w:t>Examples of big languages include Cobol (a relatively old language intended for use by business users) or ABAP (SAP’s language for programming the R/3 system). Big languages (Fig. 2.4) have a relatively large set of very specific language concepts. Proponents of these languages say that they are easy to learn, since "There’s a keyword for everything". Constraint checks, meaningful error messages and IDE support are relatively simple to implement because of the large set of language concepts. However, expressing more sophisticated algorithms can be clumsy, because it is hard to write compact, dense code.</w:t>
+        <w:t xml:space="preserve">Examples of big languages include Cobol (a relatively old language intended for use by business users) or ABAP (SAP’s language for programming the R/3 system). Big languages (Fig. 2.4) have a relatively large set of </w:t>
+      </w:r>
+      <w:proofErr w:type="gramStart"/>
+      <w:r>
+        <w:t>very specific</w:t>
+      </w:r>
+      <w:proofErr w:type="gramEnd"/>
+      <w:r>
+        <w:t xml:space="preserve"> language concepts. Proponents of these languages say that they are easy to learn, since "There’s a keyword for everything". Constraint checks, meaningful error messages and IDE support are relatively simple to implement because of the large set of language concepts. However, expressing more sophisticated algorithms can be </w:t>
+      </w:r>
+      <w:proofErr w:type="gramStart"/>
+      <w:r>
+        <w:t>clumsy, because</w:t>
+      </w:r>
+      <w:proofErr w:type="gramEnd"/>
+      <w:r>
+        <w:t xml:space="preserve"> it is hard to write compact, dense code.</w:t>
       </w:r>
     </w:p>
     <w:p>
@@ -5195,9 +5036,6 @@
         <w:tblInd w:w="0" w:type="dxa"/>
         <w:tblCellMar>
           <w:top w:w="22" w:type="dxa"/>
-          <w:left w:w="0" w:type="dxa"/>
-          <w:bottom w:w="0" w:type="dxa"/>
-          <w:right w:w="0" w:type="dxa"/>
         </w:tblCellMar>
         <w:tblLook w:val="04A0" w:firstRow="1" w:lastRow="0" w:firstColumn="1" w:lastColumn="0" w:noHBand="0" w:noVBand="1"/>
       </w:tblPr>
@@ -5227,9 +5065,6 @@
               <w:tblInd w:w="0" w:type="dxa"/>
               <w:tblCellMar>
                 <w:top w:w="2" w:type="dxa"/>
-                <w:left w:w="0" w:type="dxa"/>
-                <w:bottom w:w="0" w:type="dxa"/>
-                <w:right w:w="0" w:type="dxa"/>
               </w:tblCellMar>
               <w:tblLook w:val="04A0" w:firstRow="1" w:lastRow="0" w:firstColumn="1" w:lastColumn="0" w:noHBand="0" w:noVBand="1"/>
             </w:tblPr>
@@ -5383,7 +5218,23 @@
               </w:drawing>
             </w:r>
             <w:r>
-              <w:t>Let us now take a look at small languages (Fig. 2.5). Lisp or Smalltalk are examples of small GPLs. They have few, but very powerful language concepts that are highly orthogonal, and hence, composable. Users can define their own abstractions. Proponents of this kind of language also say that those are easy to learn, because "You only have to learn three concepts". But it requires experience to build more complex systems from these basic building blocks, and code can be challenging to read because of its high density. Tool support is harder to build because much more sophisticated analysis of a given program. The core is typically a small language (in the way defined above) and can be used to solve any problem at a low level, just as in Smalltalk or Lisp. The extensions then add first class support for concepts that are interesting the target domain. Because the extensions are linguistic in nature, interesting analyses can be performed and writing generators (transforming to the minimal core) is relatively straight-</w:t>
+              <w:t xml:space="preserve">Let us now </w:t>
+            </w:r>
+            <w:proofErr w:type="gramStart"/>
+            <w:r>
+              <w:t>take a look</w:t>
+            </w:r>
+            <w:proofErr w:type="gramEnd"/>
+            <w:r>
+              <w:t xml:space="preserve"> at small languages (Fig. 2.5). Lisp or Smalltalk are examples of small GPLs. They have few, but </w:t>
+            </w:r>
+            <w:proofErr w:type="gramStart"/>
+            <w:r>
+              <w:t>very powerful</w:t>
+            </w:r>
+            <w:proofErr w:type="gramEnd"/>
+            <w:r>
+              <w:t xml:space="preserve"> language concepts that are highly orthogonal, and hence, composable. Users can define their own abstractions. Proponents of this kind of language also say that those are easy to learn, because "You only have to learn three concepts". But it requires experience to build more complex systems from these basic building blocks, and code can be challenging to read because of its high density. Tool support is harder to build because much more sophisticated analysis of a given program. The core is typically a small language (in the way defined above) and can be used to solve any problem at a low level, just as in Smalltalk or Lisp. The extensions then add first class support for concepts that are interesting the target domain. Because the extensions are linguistic in nature, interesting analyses can be performed and writing generators (transforming to the minimal core) is relatively straight-</w:t>
             </w:r>
           </w:p>
         </w:tc>
@@ -5410,9 +5261,6 @@
         <w:tblW w:w="8876" w:type="dxa"/>
         <w:tblInd w:w="0" w:type="dxa"/>
         <w:tblCellMar>
-          <w:top w:w="0" w:type="dxa"/>
-          <w:left w:w="0" w:type="dxa"/>
-          <w:bottom w:w="0" w:type="dxa"/>
           <w:right w:w="3320" w:type="dxa"/>
         </w:tblCellMar>
         <w:tblLook w:val="04A0" w:firstRow="1" w:lastRow="0" w:firstColumn="1" w:lastColumn="0" w:noHBand="0" w:noVBand="1"/>
@@ -5440,7 +5288,23 @@
               <w:ind w:left="0" w:firstLine="0"/>
             </w:pPr>
             <w:r>
-              <w:t xml:space="preserve">and IDE tooling. Once a language module is imported, it behaves as an integral part of the composed language, i.e. it is integrated with other modules by referencing symbols or by being syntactically embedded in code expressed with another module. Integration on the level of the type system, the semantics and the IDE is also provided. An extension module may even be embeddable in </w:t>
+              <w:t xml:space="preserve">and IDE tooling. Once a language module is imported, it behaves as an integral part of the composed language, </w:t>
+            </w:r>
+            <w:proofErr w:type="gramStart"/>
+            <w:r>
+              <w:t>i.e.</w:t>
+            </w:r>
+            <w:proofErr w:type="gramEnd"/>
+            <w:r>
+              <w:t xml:space="preserve"> it is integrated with other modules by referencing symbols or by being syntactically embedded in code expressed with another module. Integration on the level of the </w:t>
+            </w:r>
+            <w:proofErr w:type="gramStart"/>
+            <w:r>
+              <w:t>type</w:t>
+            </w:r>
+            <w:proofErr w:type="gramEnd"/>
+            <w:r>
+              <w:t xml:space="preserve"> system, the semantics and the IDE is also provided. An extension module may even be embeddable in </w:t>
             </w:r>
             <w:r>
               <w:rPr>
@@ -5492,10 +5356,40 @@
         <w:rPr>
           <w:i/>
         </w:rPr>
-        <w:t xml:space="preserve">Language designers define a DSL in three main parts: schema, editor(s) and generator(s). </w:t>
-      </w:r>
-      <w:r>
-        <w:t xml:space="preserve">I agree that ideally a language should be defined "meta model first", i.e. you first define a schema (aka the meta model or AST), and then the concrete syntax (editor or grammar), based on the schema: MPS does it this way. However, I think it is also ok to start with the grammar, and have the meta model derived. This is the typical workflow with </w:t>
+        <w:t>Language designers define a DSL in three main parts: schema, editor(s</w:t>
+      </w:r>
+      <w:proofErr w:type="gramStart"/>
+      <w:r>
+        <w:rPr>
+          <w:i/>
+        </w:rPr>
+        <w:t>)</w:t>
+      </w:r>
+      <w:proofErr w:type="gramEnd"/>
+      <w:r>
+        <w:rPr>
+          <w:i/>
+        </w:rPr>
+        <w:t xml:space="preserve"> and generator(s). </w:t>
+      </w:r>
+      <w:r>
+        <w:t xml:space="preserve">I agree that ideally a language should be defined "meta model first", </w:t>
+      </w:r>
+      <w:proofErr w:type="gramStart"/>
+      <w:r>
+        <w:t>i.e.</w:t>
+      </w:r>
+      <w:proofErr w:type="gramEnd"/>
+      <w:r>
+        <w:t xml:space="preserve"> you first define a schema (aka the meta model or AST), and then the concrete syntax (editor or grammar), based on the schema: MPS does it this way. However, I think it is also ok to start with the </w:t>
+      </w:r>
+      <w:proofErr w:type="gramStart"/>
+      <w:r>
+        <w:t>grammar, and</w:t>
+      </w:r>
+      <w:proofErr w:type="gramEnd"/>
+      <w:r>
+        <w:t xml:space="preserve"> have the meta model derived. This is the typical workflow with </w:t>
       </w:r>
       <w:proofErr w:type="spellStart"/>
       <w:r>
@@ -5536,12 +5430,6 @@
         <w:tblOverlap w:val="never"/>
         <w:tblW w:w="8900" w:type="dxa"/>
         <w:tblInd w:w="0" w:type="dxa"/>
-        <w:tblCellMar>
-          <w:top w:w="0" w:type="dxa"/>
-          <w:left w:w="0" w:type="dxa"/>
-          <w:bottom w:w="0" w:type="dxa"/>
-          <w:right w:w="0" w:type="dxa"/>
-        </w:tblCellMar>
         <w:tblLook w:val="04A0" w:firstRow="1" w:lastRow="0" w:firstColumn="1" w:lastColumn="0" w:noHBand="0" w:noVBand="1"/>
       </w:tblPr>
       <w:tblGrid>
@@ -5569,7 +5457,15 @@
               <w:jc w:val="left"/>
             </w:pPr>
             <w:r>
-              <w:t>This idea isn’t new. Charles Simonyi</w:t>
+              <w:t xml:space="preserve">This idea </w:t>
+            </w:r>
+            <w:proofErr w:type="gramStart"/>
+            <w:r>
+              <w:t>isn’t</w:t>
+            </w:r>
+            <w:proofErr w:type="gramEnd"/>
+            <w:r>
+              <w:t xml:space="preserve"> new. Charles Simonyi</w:t>
             </w:r>
             <w:r>
               <w:rPr>
@@ -5667,7 +5563,15 @@
               <w:t xml:space="preserve">Users can freely define languages that are fully integrated with each other. </w:t>
             </w:r>
             <w:r>
-              <w:t>This is the central idea for language workbenches, but also for modular languages, since you can easily argue that each language module is what Martin Fowler calls a language. "Full integration" can refer to referencing as well as embedding, and includes type systems and semantics.</w:t>
+              <w:t xml:space="preserve">This is the central idea for language workbenches, but also for modular languages, since you can easily argue that each language module is what Martin Fowler calls a language. "Full integration" can refer to referencing as well as </w:t>
+            </w:r>
+            <w:proofErr w:type="gramStart"/>
+            <w:r>
+              <w:t>embedding, and</w:t>
+            </w:r>
+            <w:proofErr w:type="gramEnd"/>
+            <w:r>
+              <w:t xml:space="preserve"> includes type systems and semantics.</w:t>
             </w:r>
           </w:p>
         </w:tc>
@@ -5743,7 +5647,15 @@
               <w:t>22</w:t>
             </w:r>
             <w:r>
-              <w:t>. I don’t agree. Storing programs in their abstract</w:t>
+              <w:t xml:space="preserve">. I </w:t>
+            </w:r>
+            <w:proofErr w:type="gramStart"/>
+            <w:r>
+              <w:t>don’t</w:t>
+            </w:r>
+            <w:proofErr w:type="gramEnd"/>
+            <w:r>
+              <w:t xml:space="preserve"> agree. Storing programs in their abstract</w:t>
             </w:r>
           </w:p>
         </w:tc>
@@ -5786,7 +5698,15 @@
               <w:ind w:left="239" w:firstLine="0"/>
             </w:pPr>
             <w:r>
-              <w:t>representation and then using projection to arrive at an editable representation is very useful, and maybe even the best</w:t>
+              <w:t xml:space="preserve">representation and then using projection to arrive at an editable representation is </w:t>
+            </w:r>
+            <w:proofErr w:type="gramStart"/>
+            <w:r>
+              <w:t>very useful</w:t>
+            </w:r>
+            <w:proofErr w:type="gramEnd"/>
+            <w:r>
+              <w:t>, and maybe even the best</w:t>
             </w:r>
           </w:p>
         </w:tc>
@@ -5882,7 +5802,15 @@
               <w:ind w:left="239" w:firstLine="0"/>
             </w:pPr>
             <w:r>
-              <w:t>end I don’t think this is important, as long as languages are modular. If this is possible with a different approach, such</w:t>
+              <w:t xml:space="preserve">end I </w:t>
+            </w:r>
+            <w:proofErr w:type="gramStart"/>
+            <w:r>
+              <w:t>don’t</w:t>
+            </w:r>
+            <w:proofErr w:type="gramEnd"/>
+            <w:r>
+              <w:t xml:space="preserve"> think this is important, as long as languages are modular. If this is possible with a different approach, such</w:t>
             </w:r>
           </w:p>
         </w:tc>
@@ -5999,8 +5927,6 @@
         <w:tblInd w:w="0" w:type="dxa"/>
         <w:tblCellMar>
           <w:top w:w="29" w:type="dxa"/>
-          <w:left w:w="0" w:type="dxa"/>
-          <w:bottom w:w="0" w:type="dxa"/>
           <w:right w:w="375" w:type="dxa"/>
         </w:tblCellMar>
         <w:tblLook w:val="04A0" w:firstRow="1" w:lastRow="0" w:firstColumn="1" w:lastColumn="0" w:noHBand="0" w:noVBand="1"/>
@@ -6084,7 +6010,15 @@
         <w:ind w:left="-9" w:right="14"/>
       </w:pPr>
       <w:r>
-        <w:t>will still write parts in a GPL, GPLs must also be available in the environment based on the same language definition/editing/processing infrastructure. Depending on the target domains, this language could be Java, Scala or C#, but it could also be C/C++ for the embedded community. Starting with an existing general-purpose language also makes the adoption of the approach simpler: incremental language extensions can be developed as the need arises.</w:t>
+        <w:t xml:space="preserve">will still write parts in a GPL, GPLs must also be available in the environment based on the same language definition/editing/processing infrastructure. Depending on the target domains, this language could be Java, </w:t>
+      </w:r>
+      <w:proofErr w:type="gramStart"/>
+      <w:r>
+        <w:t>Scala</w:t>
+      </w:r>
+      <w:proofErr w:type="gramEnd"/>
+      <w:r>
+        <w:t xml:space="preserve"> or C#, but it could also be C/C++ for the embedded community. Starting with an existing general-purpose language also makes the adoption of the approach simpler: incremental language extensions can be developed as the need arises.</w:t>
       </w:r>
     </w:p>
     <w:p>
@@ -6144,7 +6078,15 @@
         <w:t xml:space="preserve">see </w:t>
       </w:r>
       <w:r>
-        <w:t xml:space="preserve">graphical notations to gain an overview over complex structures does not necessarily mean that the program has to be </w:t>
+        <w:t xml:space="preserve">graphical notations to gain an overview over complex structures does not necessarily mean that the program </w:t>
+      </w:r>
+      <w:proofErr w:type="gramStart"/>
+      <w:r>
+        <w:t>has to</w:t>
+      </w:r>
+      <w:proofErr w:type="gramEnd"/>
+      <w:r>
+        <w:t xml:space="preserve"> be </w:t>
       </w:r>
       <w:r>
         <w:rPr>
@@ -6153,7 +6095,15 @@
         <w:t xml:space="preserve">edited </w:t>
       </w:r>
       <w:r>
-        <w:t>in a graphical form: custom visualizations are important as well. Visualizations are graphical representations of some interesting aspect of the program that is read-only, automatically laid out and supports drill-down back to the program (you can double-click on, say, a state in the diagram, and the text editor selects that particular state in the program text).</w:t>
+        <w:t xml:space="preserve">in a graphical form: custom visualizations are important as well. Visualizations are graphical representations of some interesting aspect of the program that is read-only, automatically laid out and supports drill-down back to the program (you can double-click on, say, a state in the diagram, and the text editor selects that </w:t>
+      </w:r>
+      <w:proofErr w:type="gramStart"/>
+      <w:r>
+        <w:t>particular state</w:t>
+      </w:r>
+      <w:proofErr w:type="gramEnd"/>
+      <w:r>
+        <w:t xml:space="preserve"> in the program text).</w:t>
       </w:r>
     </w:p>
     <w:p>
@@ -6173,15 +6123,28 @@
         <w:t xml:space="preserve">Language Libraries </w:t>
       </w:r>
       <w:r>
-        <w:t>The importance of being able to build your own languages varies depending on the concern at hand. Assume that you work for an insurance company and you want</w:t>
-      </w:r>
+        <w:t xml:space="preserve">The importance of being able to build your own languages varies depending on the concern at hand. Assume that you work for an insurance company and you </w:t>
+      </w:r>
+      <w:proofErr w:type="gramStart"/>
+      <w:r>
+        <w:t>want</w:t>
+      </w:r>
+      <w:proofErr w:type="gramEnd"/>
     </w:p>
     <w:p>
       <w:pPr>
         <w:ind w:left="-9" w:right="14"/>
       </w:pPr>
       <w:r>
-        <w:t>to build a DSL that supports your company’s specific way of defining insurance contracts. In this case it is essential that the language is aligned exactly with your business, so you have to define the language yourself</w:t>
+        <w:t xml:space="preserve">to build a DSL that supports your company’s specific way of defining insurance contracts. In this case it is essential that the language is aligned exactly with your business, so you </w:t>
+      </w:r>
+      <w:proofErr w:type="gramStart"/>
+      <w:r>
+        <w:t>have to</w:t>
+      </w:r>
+      <w:proofErr w:type="gramEnd"/>
+      <w:r>
+        <w:t xml:space="preserve"> define the language yourself</w:t>
       </w:r>
       <w:r>
         <w:rPr>
@@ -6191,8 +6154,13 @@
         <w:t>27</w:t>
       </w:r>
       <w:r>
-        <w:t>. There are other similar ex-</w:t>
-      </w:r>
+        <w:t xml:space="preserve">. There are other similar </w:t>
+      </w:r>
+      <w:proofErr w:type="gramStart"/>
+      <w:r>
+        <w:t>ex-</w:t>
+      </w:r>
+      <w:proofErr w:type="gramEnd"/>
     </w:p>
     <w:p>
       <w:pPr>
@@ -6317,7 +6285,15 @@
         <w:ind w:left="-9" w:right="14"/>
       </w:pPr>
       <w:r>
-        <w:t>This sounds like a lot to put into a programming language. But remember: it will not all be in one language. Each of those concerns will be a separate language module that will be used in a program only if needed.</w:t>
+        <w:t xml:space="preserve">This sounds like a lot to put into a programming language. But </w:t>
+      </w:r>
+      <w:proofErr w:type="gramStart"/>
+      <w:r>
+        <w:t>remember:</w:t>
+      </w:r>
+      <w:proofErr w:type="gramEnd"/>
+      <w:r>
+        <w:t xml:space="preserve"> it will not all be in one language. Each of those concerns will be a separate language module that will be used in a program only if needed.</w:t>
       </w:r>
     </w:p>
     <w:p>
@@ -6325,7 +6301,15 @@
         <w:ind w:left="-13" w:right="14" w:firstLine="239"/>
       </w:pPr>
       <w:r>
-        <w:t xml:space="preserve">It is certainly not possible to define all these language modules in isolation. Modules have to be designed to work with each other, and a clear dependency structure has to be established. Interfaces on language level support "plugging in" new language constructs. A minimal core language, supporting primitive types, expression, functions and maybe OO, will act as the focal </w:t>
+        <w:t xml:space="preserve">It is certainly not possible to define all these language modules in isolation. Modules </w:t>
+      </w:r>
+      <w:proofErr w:type="gramStart"/>
+      <w:r>
+        <w:t>have to</w:t>
+      </w:r>
+      <w:proofErr w:type="gramEnd"/>
+      <w:r>
+        <w:t xml:space="preserve"> be designed to work with each other, and a clear dependency structure has to be established. Interfaces on language level support "plugging in" new language constructs. A minimal core language, supporting primitive types, expression, functions and maybe OO, will act as the focal </w:t>
       </w:r>
       <w:r>
         <w:lastRenderedPageBreak/>
@@ -6337,7 +6321,31 @@
         <w:ind w:left="-13" w:right="14" w:firstLine="239"/>
       </w:pPr>
       <w:r>
-        <w:t>Many of these architectural concerns interact with frameworks, platforms and middleware. It is crucial that the abstractions in the language remain independent of specific technology solutions. In addition, when interfacing with a specific technology, additional (hopefully declarative) specifications might be necessary: such a technology mapping should be a separate model that references the core program that expresses the application logic. The language modules define a language for specifying persistence, distribution or contract definition. Technology suppliers can support customized generators that map programs to the APIs defined by their technology, taking into account possible additional specifications that configure the mapping</w:t>
+        <w:t xml:space="preserve">Many of these architectural concerns interact with frameworks, </w:t>
+      </w:r>
+      <w:proofErr w:type="gramStart"/>
+      <w:r>
+        <w:t>platforms</w:t>
+      </w:r>
+      <w:proofErr w:type="gramEnd"/>
+      <w:r>
+        <w:t xml:space="preserve"> and middleware. It is crucial that the abstractions in the language remain independent of specific technology solutions. In addition, when interfacing with a specific technology, additional (hopefully declarative) specifications might be necessary: such a technology mapping should be a separate model that references the core program that expresses the application logic. The language modules define a language for specifying persistence, </w:t>
+      </w:r>
+      <w:proofErr w:type="gramStart"/>
+      <w:r>
+        <w:t>distribution</w:t>
+      </w:r>
+      <w:proofErr w:type="gramEnd"/>
+      <w:r>
+        <w:t xml:space="preserve"> or contract definition. Technology suppliers can support customized generators that map programs to the APIs defined by their technology, </w:t>
+      </w:r>
+      <w:proofErr w:type="gramStart"/>
+      <w:r>
+        <w:t>taking into account</w:t>
+      </w:r>
+      <w:proofErr w:type="gramEnd"/>
+      <w:r>
+        <w:t xml:space="preserve"> possible additional specifications that configure the mapping</w:t>
       </w:r>
       <w:r>
         <w:rPr>
@@ -6703,7 +6711,15 @@
       </w:pPr>
       <w:r>
         <w:lastRenderedPageBreak/>
-        <w:t>also build their own languages or language extensions, if that makes their work easier. Most of these languages will be relatively small, since they only address one aspect of a system, and typically extend existing languages (Fig. 3.13 shows an example of extensions to C). They are not general-purpose: they are DSLs.</w:t>
+        <w:t xml:space="preserve">also build their own languages or language </w:t>
+      </w:r>
+      <w:proofErr w:type="gramStart"/>
+      <w:r>
+        <w:t>extensions, if</w:t>
+      </w:r>
+      <w:proofErr w:type="gramEnd"/>
+      <w:r>
+        <w:t xml:space="preserve"> that makes their work easier. Most of these languages will be relatively small, since they only address one aspect of a system, and typically extend existing languages (Fig. 3.13 shows an example of extensions to C). They are not general-purpose: they are DSLs.</w:t>
       </w:r>
     </w:p>
     <w:tbl>
@@ -6713,12 +6729,6 @@
         <w:tblOverlap w:val="never"/>
         <w:tblW w:w="8790" w:type="dxa"/>
         <w:tblInd w:w="0" w:type="dxa"/>
-        <w:tblCellMar>
-          <w:top w:w="0" w:type="dxa"/>
-          <w:left w:w="0" w:type="dxa"/>
-          <w:bottom w:w="0" w:type="dxa"/>
-          <w:right w:w="0" w:type="dxa"/>
-        </w:tblCellMar>
         <w:tblLook w:val="04A0" w:firstRow="1" w:lastRow="0" w:firstColumn="1" w:lastColumn="0" w:noHBand="0" w:noVBand="1"/>
       </w:tblPr>
       <w:tblGrid>
@@ -6770,8 +6780,17 @@
                 <w:sz w:val="24"/>
               </w:rPr>
               <w:tab/>
-              <w:t>Benefits of using DSLs</w:t>
-            </w:r>
+              <w:t xml:space="preserve">Benefits of using </w:t>
+            </w:r>
+            <w:proofErr w:type="gramStart"/>
+            <w:r>
+              <w:rPr>
+                <w:i/>
+                <w:sz w:val="24"/>
+              </w:rPr>
+              <w:t>DSLs</w:t>
+            </w:r>
+            <w:proofErr w:type="gramEnd"/>
           </w:p>
           <w:p>
             <w:pPr>
@@ -6779,7 +6798,23 @@
               <w:ind w:left="0" w:right="478" w:firstLine="0"/>
             </w:pPr>
             <w:r>
-              <w:t>Using DSLs can reap a multitude of benefits. There are also some challenges you have to master: I outline these in the next section. Let’s look at the upside first.</w:t>
+              <w:t xml:space="preserve">Using DSLs can reap a multitude of benefits. There are also some challenges you </w:t>
+            </w:r>
+            <w:proofErr w:type="gramStart"/>
+            <w:r>
+              <w:t>have to</w:t>
+            </w:r>
+            <w:proofErr w:type="gramEnd"/>
+            <w:r>
+              <w:t xml:space="preserve"> master: I outline these in the next section. </w:t>
+            </w:r>
+            <w:proofErr w:type="gramStart"/>
+            <w:r>
+              <w:t>Let’s</w:t>
+            </w:r>
+            <w:proofErr w:type="gramEnd"/>
+            <w:r>
+              <w:t xml:space="preserve"> look at the upside first.</w:t>
             </w:r>
           </w:p>
           <w:p>
@@ -6813,7 +6848,15 @@
               <w:ind w:left="0" w:right="478" w:firstLine="0"/>
             </w:pPr>
             <w:r>
-              <w:t>Once you’ve got a language and its execution engine for a particular aspect of your development task, work becomes much more efficient, simply because you don’t have to do the grunt</w:t>
+              <w:t xml:space="preserve">Once </w:t>
+            </w:r>
+            <w:proofErr w:type="gramStart"/>
+            <w:r>
+              <w:t>you’ve</w:t>
+            </w:r>
+            <w:proofErr w:type="gramEnd"/>
+            <w:r>
+              <w:t xml:space="preserve"> got a language and its execution engine for a particular aspect of your development task, work becomes much more efficient, simply because you don’t have to do the grunt</w:t>
             </w:r>
           </w:p>
         </w:tc>
@@ -6909,7 +6952,15 @@
               <w:ind w:left="0" w:right="478" w:firstLine="0"/>
             </w:pPr>
             <w:r>
-              <w:t>replace a lot of GPL code with a few lines of DSL code. There are many studies that show that the mere amount of code one has to write (and read!) introduces complexity, independent of what the code expresses, and how. The ability to reduce that amount while retaining the same semantic content is a huge advantage.</w:t>
+              <w:t xml:space="preserve">replace a lot of GPL code with a few lines of DSL code. There are many studies that show that the mere amount of code one </w:t>
+            </w:r>
+            <w:proofErr w:type="gramStart"/>
+            <w:r>
+              <w:t>has to</w:t>
+            </w:r>
+            <w:proofErr w:type="gramEnd"/>
+            <w:r>
+              <w:t xml:space="preserve"> write (and read!) introduces complexity, independent of what the code expresses, and how. The ability to reduce that amount while retaining the same semantic content is a huge advantage.</w:t>
             </w:r>
           </w:p>
           <w:p>
@@ -6918,7 +6969,15 @@
               <w:ind w:left="0" w:right="478" w:firstLine="239"/>
             </w:pPr>
             <w:r>
-              <w:t>You could argue that a good library or framework will do the job as well. True, libraries, frameworks and DSLs all encapsulate knowledge and functionality, making it easily reusable. However, DSLs provide a number of additional benefits, such as a suitable syntax, static error checking or static optimizations and meaningful IDE support.</w:t>
+              <w:t xml:space="preserve">You could argue that a good library or framework will do the job as well. True, libraries, frameworks and DSLs all encapsulate knowledge and functionality, making it easily reusable. However, DSLs provide </w:t>
+            </w:r>
+            <w:proofErr w:type="gramStart"/>
+            <w:r>
+              <w:t>a number of</w:t>
+            </w:r>
+            <w:proofErr w:type="gramEnd"/>
+            <w:r>
+              <w:t xml:space="preserve"> additional benefits, such as a suitable syntax, static error checking or static optimizations and meaningful IDE support.</w:t>
             </w:r>
           </w:p>
           <w:p>
@@ -7036,12 +7095,6 @@
         <w:tblStyle w:val="TableGrid"/>
         <w:tblW w:w="8826" w:type="dxa"/>
         <w:tblInd w:w="-6034" w:type="dxa"/>
-        <w:tblCellMar>
-          <w:top w:w="0" w:type="dxa"/>
-          <w:left w:w="0" w:type="dxa"/>
-          <w:bottom w:w="0" w:type="dxa"/>
-          <w:right w:w="0" w:type="dxa"/>
-        </w:tblCellMar>
         <w:tblLook w:val="04A0" w:firstRow="1" w:lastRow="0" w:firstColumn="1" w:lastColumn="0" w:noHBand="0" w:noVBand="1"/>
       </w:tblPr>
       <w:tblGrid>
@@ -7185,7 +7238,15 @@
               <w:t xml:space="preserve">specifically </w:t>
             </w:r>
             <w:r>
-              <w:t>to enable non-trivial, formal (mathematical) analyses. Manual review and validation also becomes more efficient, because the domain-specific aspects are uncluttered, and domain experts can be involved more directly.</w:t>
+              <w:t xml:space="preserve">to enable non-trivial, formal (mathematical) analyses. Manual review and validation also </w:t>
+            </w:r>
+            <w:proofErr w:type="gramStart"/>
+            <w:r>
+              <w:t>becomes</w:t>
+            </w:r>
+            <w:proofErr w:type="gramEnd"/>
+            <w:r>
+              <w:t xml:space="preserve"> more efficient, because the domain-specific aspects are uncluttered, and domain experts can be involved more directly.</w:t>
             </w:r>
           </w:p>
           <w:p>
@@ -7219,7 +7280,15 @@
               <w:ind w:left="0" w:right="478" w:firstLine="0"/>
             </w:pPr>
             <w:r>
-              <w:t xml:space="preserve">If done right, models are independent of specific implementation techniques. They are expressed at a level of abstraction that is meaningful to the domain – this is why we can </w:t>
+              <w:t xml:space="preserve">If done right, models are independent of specific implementation techniques. They are expressed at a level of abstraction that is meaningful to the domain – </w:t>
+            </w:r>
+            <w:proofErr w:type="gramStart"/>
+            <w:r>
+              <w:t>this is why</w:t>
+            </w:r>
+            <w:proofErr w:type="gramEnd"/>
+            <w:r>
+              <w:t xml:space="preserve"> we can </w:t>
             </w:r>
             <w:proofErr w:type="spellStart"/>
             <w:r>
@@ -7580,10 +7649,7 @@
         <w:tblW w:w="8894" w:type="dxa"/>
         <w:tblInd w:w="0" w:type="dxa"/>
         <w:tblCellMar>
-          <w:top w:w="0" w:type="dxa"/>
-          <w:left w:w="0" w:type="dxa"/>
           <w:bottom w:w="2" w:type="dxa"/>
-          <w:right w:w="0" w:type="dxa"/>
         </w:tblCellMar>
         <w:tblLook w:val="04A0" w:firstRow="1" w:lastRow="0" w:firstColumn="1" w:lastColumn="0" w:noHBand="0" w:noVBand="1"/>
       </w:tblPr>
@@ -7636,7 +7702,15 @@
               <w:ind w:left="0" w:right="478" w:firstLine="0"/>
             </w:pPr>
             <w:r>
-              <w:t>DSLs whose domain, abstractions and notations are closely aligned with how domain experts (i.e. non-programmers) express themselves, allow for very good integration between developers and domain experts: domain experts can easily read, and often write program code, since it is not cluttered with implementation details irrelevant to them. And even when do-</w:t>
+              <w:t>DSLs whose domain, abstractions and notations are closely aligned with how domain experts (</w:t>
+            </w:r>
+            <w:proofErr w:type="gramStart"/>
+            <w:r>
+              <w:t>i.e.</w:t>
+            </w:r>
+            <w:proofErr w:type="gramEnd"/>
+            <w:r>
+              <w:t xml:space="preserve"> non-programmers) express themselves, allow for very good integration between developers and domain experts: domain experts can easily read, and often write program code, since it is not cluttered with implementation details irrelevant to them. And even when do-</w:t>
             </w:r>
           </w:p>
         </w:tc>
@@ -7679,7 +7753,15 @@
               <w:ind w:left="0" w:right="478" w:firstLine="0"/>
             </w:pPr>
             <w:r>
-              <w:t>main experts aren’t willing to write DSL code, developers can at least pair with them when writing code, or use the DSL code to get domain experts involved in meaningful validation and reviews (Fowler uses the term "business-readable DSLs" in this case). At the very least you can generate visualizations, reports or even interactive simulators that are suitable for use by domain experts.</w:t>
+              <w:t xml:space="preserve">main experts </w:t>
+            </w:r>
+            <w:proofErr w:type="gramStart"/>
+            <w:r>
+              <w:t>aren’t</w:t>
+            </w:r>
+            <w:proofErr w:type="gramEnd"/>
+            <w:r>
+              <w:t xml:space="preserve"> willing to write DSL code, developers can at least pair with them when writing code, or use the DSL code to get domain experts involved in meaningful validation and reviews (Fowler uses the term "business-readable DSLs" in this case). At the very least you can generate visualizations, reports or even interactive simulators that are suitable for use by domain experts.</w:t>
             </w:r>
           </w:p>
           <w:p>
@@ -7747,7 +7829,39 @@
               <w:ind w:left="0" w:right="478" w:firstLine="0"/>
             </w:pPr>
             <w:r>
-              <w:t>In contrast to libraries, frameworks, and internal DSLs (those embedded into a host language and implemented with host language abstractions), external DSLs can come with tools, i.e. IDEs that are aware of the language. This can result in a much improved user experience. Static analyses, code completion, visualizations, debuggers, simulators and all kinds of other niceties can be provided. These features improve the productivity of the users and also make it easier for new team members to become productive</w:t>
+              <w:t xml:space="preserve">In contrast to libraries, frameworks, and internal DSLs (those embedded into a host language and implemented with host language abstractions), external DSLs can come with tools, </w:t>
+            </w:r>
+            <w:proofErr w:type="gramStart"/>
+            <w:r>
+              <w:t>i.e.</w:t>
+            </w:r>
+            <w:proofErr w:type="gramEnd"/>
+            <w:r>
+              <w:t xml:space="preserve"> IDEs that are aware of the language. This can result in a </w:t>
+            </w:r>
+            <w:proofErr w:type="gramStart"/>
+            <w:r>
+              <w:t>much improved</w:t>
+            </w:r>
+            <w:proofErr w:type="gramEnd"/>
+            <w:r>
+              <w:t xml:space="preserve"> user experience. Static analyses, code completion, visualizations, debuggers, </w:t>
+            </w:r>
+            <w:proofErr w:type="gramStart"/>
+            <w:r>
+              <w:t>simulators</w:t>
+            </w:r>
+            <w:proofErr w:type="gramEnd"/>
+            <w:r>
+              <w:t xml:space="preserve"> and all kinds of other niceties can be provided. These features improve the productivity of the users </w:t>
+            </w:r>
+            <w:proofErr w:type="gramStart"/>
+            <w:r>
+              <w:t>and also</w:t>
+            </w:r>
+            <w:proofErr w:type="gramEnd"/>
+            <w:r>
+              <w:t xml:space="preserve"> make it easier for new team members to become productive</w:t>
             </w:r>
             <w:r>
               <w:rPr>
@@ -7875,7 +7989,15 @@
       </w:r>
       <w:proofErr w:type="spellEnd"/>
       <w:r>
-        <w:t xml:space="preserve"> code, every time, automatically. This is very useful in cases where performance, throughput or resource efficiency is a concern (i.e. in embedded </w:t>
+        <w:t xml:space="preserve"> code, every time, automatically. This is very useful in cases where performance, throughput or resource efficiency is a concern (</w:t>
+      </w:r>
+      <w:proofErr w:type="gramStart"/>
+      <w:r>
+        <w:t>i.e.</w:t>
+      </w:r>
+      <w:proofErr w:type="gramEnd"/>
+      <w:r>
+        <w:t xml:space="preserve"> in embedded </w:t>
       </w:r>
       <w:r>
         <w:lastRenderedPageBreak/>
@@ -7927,12 +8049,6 @@
         <w:tblOverlap w:val="never"/>
         <w:tblW w:w="8894" w:type="dxa"/>
         <w:tblInd w:w="0" w:type="dxa"/>
-        <w:tblCellMar>
-          <w:top w:w="0" w:type="dxa"/>
-          <w:left w:w="0" w:type="dxa"/>
-          <w:bottom w:w="0" w:type="dxa"/>
-          <w:right w:w="0" w:type="dxa"/>
-        </w:tblCellMar>
         <w:tblLook w:val="04A0" w:firstRow="1" w:lastRow="0" w:firstColumn="1" w:lastColumn="0" w:noHBand="0" w:noVBand="1"/>
       </w:tblPr>
       <w:tblGrid>
@@ -8010,7 +8126,15 @@
               <w:t>36</w:t>
             </w:r>
             <w:r>
-              <w:t>. It is absolutely feasible to change the execution engine and the target platform "underneath" a DSL to execute the code on a new platform. Portability is enhanced, as is maintainability, because DSLs support separation of concerns – the concerns expressed in the DSL (e.g. the application logic) is separated from implementation details and target platform specifics.</w:t>
+              <w:t>. It is absolutely feasible to change the execution engine and the target platform "underneath" a DSL to execute the code on a new platform. Portability is enhanced, as is maintainability, because DSLs support separation of concerns – the concerns expressed in the DSL (</w:t>
+            </w:r>
+            <w:proofErr w:type="gramStart"/>
+            <w:r>
+              <w:t>e.g.</w:t>
+            </w:r>
+            <w:proofErr w:type="gramEnd"/>
+            <w:r>
+              <w:t xml:space="preserve"> the application logic) is separated from implementation details and target platform specifics.</w:t>
             </w:r>
           </w:p>
           <w:p>
@@ -8019,7 +8143,15 @@
               <w:ind w:left="0" w:right="478" w:firstLine="0"/>
             </w:pPr>
             <w:r>
-              <w:t>Often no single one of the advantages would drive you to using a DSL. But in many cases you can benefit in multiple ways, so the sum of the benefits is often worth the (undoubtedly necessary) investment in the approach.</w:t>
+              <w:t xml:space="preserve">Often no single one of the advantages would drive you to using a DSL. But in many </w:t>
+            </w:r>
+            <w:proofErr w:type="gramStart"/>
+            <w:r>
+              <w:t>cases</w:t>
+            </w:r>
+            <w:proofErr w:type="gramEnd"/>
+            <w:r>
+              <w:t xml:space="preserve"> you can benefit in multiple ways, so the sum of the benefits is often worth the (undoubtedly necessary) investment in the approach.</w:t>
             </w:r>
           </w:p>
           <w:p>
@@ -8053,7 +8185,15 @@
               <w:ind w:left="0" w:right="478" w:firstLine="0"/>
             </w:pPr>
             <w:r>
-              <w:t>There is no such thing as a free lunch. This is also true for DSLs. Let’s look at the price you have to pay to get all the benefits described above.</w:t>
+              <w:t xml:space="preserve">There is no such thing as a free lunch. This is also true for DSLs. </w:t>
+            </w:r>
+            <w:proofErr w:type="gramStart"/>
+            <w:r>
+              <w:t>Let’s</w:t>
+            </w:r>
+            <w:proofErr w:type="gramEnd"/>
+            <w:r>
+              <w:t xml:space="preserve"> look at the price you have to pay to get all the benefits described above.</w:t>
             </w:r>
           </w:p>
           <w:p>
@@ -8125,7 +8265,15 @@
               <w:jc w:val="left"/>
             </w:pPr>
             <w:r>
-              <w:t>Before a DSL can be used, it has to be built</w:t>
+              <w:t xml:space="preserve">Before a DSL can be used, it </w:t>
+            </w:r>
+            <w:proofErr w:type="gramStart"/>
+            <w:r>
+              <w:t>has to</w:t>
+            </w:r>
+            <w:proofErr w:type="gramEnd"/>
+            <w:r>
+              <w:t xml:space="preserve"> be built</w:t>
             </w:r>
             <w:r>
               <w:rPr>
@@ -8182,8 +8330,13 @@
               <w:spacing w:after="0" w:line="259" w:lineRule="auto"/>
               <w:ind w:left="0" w:right="193" w:firstLine="0"/>
             </w:pPr>
-            <w:r>
-              <w:t>has to be developed as part of a project, the effort of building it has to be factored into the overall cost-benefit analysis.</w:t>
+            <w:proofErr w:type="gramStart"/>
+            <w:r>
+              <w:t>has to</w:t>
+            </w:r>
+            <w:proofErr w:type="gramEnd"/>
+            <w:r>
+              <w:t xml:space="preserve"> be developed as part of a project, the effort of building it has to be factored into the overall cost-benefit analysis.</w:t>
             </w:r>
           </w:p>
         </w:tc>
@@ -8237,7 +8390,15 @@
               <w:t>38</w:t>
             </w:r>
             <w:r>
-              <w:t>, there is a huge potential for reuse (e.g. a</w:t>
+              <w:t>, there is a huge potential for reuse (</w:t>
+            </w:r>
+            <w:proofErr w:type="gramStart"/>
+            <w:r>
+              <w:t>e.g.</w:t>
+            </w:r>
+            <w:proofErr w:type="gramEnd"/>
+            <w:r>
+              <w:t xml:space="preserve"> a</w:t>
             </w:r>
           </w:p>
         </w:tc>
@@ -8280,7 +8441,15 @@
               <w:ind w:left="0" w:right="478" w:firstLine="0"/>
             </w:pPr>
             <w:r>
-              <w:t>large class of web or mobile applications can be described with the same DSL), so here the investment is easily justified. On the other hand, application domain-specific DSLs (e.g. pension plan specifications) are often very narrow in focus, so the in-</w:t>
+              <w:t>large class of web or mobile applications can be described with the same DSL), so here the investment is easily justified. On the other hand, application domain-specific DSLs (</w:t>
+            </w:r>
+            <w:proofErr w:type="gramStart"/>
+            <w:r>
+              <w:t>e.g.</w:t>
+            </w:r>
+            <w:proofErr w:type="gramEnd"/>
+            <w:r>
+              <w:t xml:space="preserve"> pension plan specifications) are often very narrow in focus, so the in-</w:t>
             </w:r>
           </w:p>
         </w:tc>
@@ -8348,7 +8517,15 @@
         <w:ind w:left="-9" w:right="14"/>
       </w:pPr>
       <w:r>
-        <w:t xml:space="preserve">vestment in building them is harder to justify at first glance. But these DSLs are often tied to the core know-how of a business and provide a way to describe this knowledge in a formal, uncluttered, portable </w:t>
+        <w:t xml:space="preserve">vestment in building them is harder to justify at first glance. But these DSLs are often tied to the core know-how of a business and provide a way to describe this knowledge in a formal, uncluttered, </w:t>
+      </w:r>
+      <w:proofErr w:type="gramStart"/>
+      <w:r>
+        <w:t>portable</w:t>
+      </w:r>
+      <w:proofErr w:type="gramEnd"/>
+      <w:r>
+        <w:t xml:space="preserve"> </w:t>
       </w:r>
       <w:r>
         <w:t xml:space="preserve">and maintainable way. That should be a priority for any business that wants to remain relevant! In both </w:t>
@@ -8415,7 +8592,15 @@
         <w:t xml:space="preserve">Using DSLs usually leads to work split: some people build the languages, others use them. Sometimes the languages have been built already when you start a development project; sometimes they </w:t>
       </w:r>
       <w:r>
-        <w:t>are built as part of the project. In the latter case especially, it is important that you establish some kind of process for how language users interact with language developers and with domain experts</w:t>
+        <w:t xml:space="preserve">are built as part of the project. In the latter case especially, it is important that you establish </w:t>
+      </w:r>
+      <w:proofErr w:type="gramStart"/>
+      <w:r>
+        <w:t>some kind of process</w:t>
+      </w:r>
+      <w:proofErr w:type="gramEnd"/>
+      <w:r>
+        <w:t xml:space="preserve"> for how language users interact with language developers and with domain experts</w:t>
       </w:r>
       <w:r>
         <w:rPr>
@@ -8441,7 +8626,15 @@
         <w:t xml:space="preserve">For some DSLs, the users of the DSL are the same people who build the DSL (often true for utility DSLs). This is great because there is no communication overhead or knowledge gap between the domain expert (you) and the DSL developer (you). It is a good </w:t>
       </w:r>
       <w:r>
-        <w:t>set of half-baked DSLs, each covering related domains, possibly with overlap, but still incompatible. The same problem can arise with libraries, frameworks or tools. They can all be addressed by governance and effective communication in the team</w:t>
+        <w:t xml:space="preserve">set of half-baked DSLs, each covering related domains, possibly with overlap, but still incompatible. The same problem can arise with libraries, </w:t>
+      </w:r>
+      <w:proofErr w:type="gramStart"/>
+      <w:r>
+        <w:t>frameworks</w:t>
+      </w:r>
+      <w:proofErr w:type="gramEnd"/>
+      <w:r>
+        <w:t xml:space="preserve"> or tools. They can all be addressed by governance and effective communication in the team</w:t>
       </w:r>
       <w:r>
         <w:rPr>
@@ -8475,9 +8668,6 @@
         <w:tblW w:w="8875" w:type="dxa"/>
         <w:tblInd w:w="0" w:type="dxa"/>
         <w:tblCellMar>
-          <w:top w:w="0" w:type="dxa"/>
-          <w:left w:w="0" w:type="dxa"/>
-          <w:bottom w:w="0" w:type="dxa"/>
           <w:right w:w="3319" w:type="dxa"/>
         </w:tblCellMar>
         <w:tblLook w:val="04A0" w:firstRow="1" w:lastRow="0" w:firstColumn="1" w:lastColumn="0" w:noHBand="0" w:noVBand="1"/>
@@ -8505,7 +8695,15 @@
               <w:ind w:left="0" w:firstLine="0"/>
             </w:pPr>
             <w:r>
-              <w:t>texts, you have to plan ahead (people, cost, time, skills) for the maintenance phase. A language that is not actively maintained and evolved will become outdated over time and will become a liability. During the phase where you introduce DSLs into an organization especially, rapid evolution based on the requirements of users is critical to build trust in the approach</w:t>
+              <w:t xml:space="preserve">texts, you </w:t>
+            </w:r>
+            <w:proofErr w:type="gramStart"/>
+            <w:r>
+              <w:t>have to</w:t>
+            </w:r>
+            <w:proofErr w:type="gramEnd"/>
+            <w:r>
+              <w:t xml:space="preserve"> plan ahead (people, cost, time, skills) for the maintenance phase. A language that is not actively maintained and evolved will become outdated over time and will become a liability. During the phase where you introduce DSLs into an organization especially, rapid evolution based on the requirements of users is critical to build trust in the approach</w:t>
             </w:r>
             <w:r>
               <w:rPr>
@@ -8562,12 +8760,6 @@
         <w:tblOverlap w:val="never"/>
         <w:tblW w:w="8793" w:type="dxa"/>
         <w:tblInd w:w="0" w:type="dxa"/>
-        <w:tblCellMar>
-          <w:top w:w="0" w:type="dxa"/>
-          <w:left w:w="0" w:type="dxa"/>
-          <w:bottom w:w="0" w:type="dxa"/>
-          <w:right w:w="0" w:type="dxa"/>
-        </w:tblCellMar>
         <w:tblLook w:val="04A0" w:firstRow="1" w:lastRow="0" w:firstColumn="1" w:lastColumn="0" w:noHBand="0" w:noVBand="1"/>
       </w:tblPr>
       <w:tblGrid>
@@ -8719,12 +8911,6 @@
         <w:tblStyle w:val="TableGrid"/>
         <w:tblW w:w="8877" w:type="dxa"/>
         <w:tblInd w:w="0" w:type="dxa"/>
-        <w:tblCellMar>
-          <w:top w:w="0" w:type="dxa"/>
-          <w:left w:w="0" w:type="dxa"/>
-          <w:bottom w:w="0" w:type="dxa"/>
-          <w:right w:w="0" w:type="dxa"/>
-        </w:tblCellMar>
         <w:tblLook w:val="04A0" w:firstRow="1" w:lastRow="0" w:firstColumn="1" w:lastColumn="0" w:noHBand="0" w:noVBand="1"/>
       </w:tblPr>
       <w:tblGrid>
@@ -8751,7 +8937,15 @@
               <w:ind w:left="0" w:right="478" w:firstLine="0"/>
             </w:pPr>
             <w:r>
-              <w:t>The more you invest in reusable artifacts, the more productive you become. However, you may also get locked into a particular way of doing things. Radically changing your business may seem unattractive once you’ve become very efficient at the current one. It becomes expensive to "move outside the box". To</w:t>
+              <w:t xml:space="preserve">The more you invest in reusable artifacts, the more productive you become. However, you may also get locked into a particular way of doing things. Radically changing your business may seem unattractive once </w:t>
+            </w:r>
+            <w:proofErr w:type="gramStart"/>
+            <w:r>
+              <w:t>you’ve</w:t>
+            </w:r>
+            <w:proofErr w:type="gramEnd"/>
+            <w:r>
+              <w:t xml:space="preserve"> become very efficient at the current one. It becomes expensive to "move outside the box". To</w:t>
             </w:r>
           </w:p>
         </w:tc>
@@ -8828,7 +9022,15 @@
               <w:ind w:left="0" w:right="478" w:firstLine="0"/>
             </w:pPr>
             <w:r>
-              <w:t xml:space="preserve">Many of the DSL tools are open source, so you don’t get locked into a </w:t>
+              <w:t xml:space="preserve">Many of the DSL tools are open source, so you </w:t>
+            </w:r>
+            <w:proofErr w:type="gramStart"/>
+            <w:r>
+              <w:t>don’t</w:t>
+            </w:r>
+            <w:proofErr w:type="gramEnd"/>
+            <w:r>
+              <w:t xml:space="preserve"> get locked into a </w:t>
             </w:r>
             <w:r>
               <w:rPr>
@@ -8880,7 +9082,15 @@
               <w:ind w:left="0" w:right="478" w:firstLine="0"/>
             </w:pPr>
             <w:r>
-              <w:t xml:space="preserve">Statements like "Language Engineering is complicated", "Developers want to program, not model", "Domain experts aren’t programmers" and "If we model, we use the UML standard" are often-overheard prejudices that hinder the adoption of DSLs. I hope to provide the factual and technical arguments for fighting these in this book. But an element of cultural bias may still remain. You may have to do some selling and convincing that is relatively independent of the actual technical arguments. Problems like this always arise if you want to introduce something new into an organization, especially if it changes significantly what people do, how they do it or how they interact. A lot has been written about introducing new ideas into </w:t>
+              <w:t xml:space="preserve">Statements like "Language Engineering is complicated", "Developers want to program, not model", "Domain experts aren’t programmers" and "If we model, we use the UML standard" are often-overheard prejudices that hinder the adoption of DSLs. I hope to provide the factual and technical arguments for fighting these in this book. But an element of cultural bias may </w:t>
+            </w:r>
+            <w:proofErr w:type="gramStart"/>
+            <w:r>
+              <w:t>still remain</w:t>
+            </w:r>
+            <w:proofErr w:type="gramEnd"/>
+            <w:r>
+              <w:t xml:space="preserve">. You may have to do some selling and convincing that is relatively independent of the actual technical arguments. Problems like this always arise if you want to introduce something new into an organization, especially if it changes significantly what people do, how they do it or how they interact. A lot has been written about introducing new ideas into </w:t>
             </w:r>
             <w:proofErr w:type="spellStart"/>
             <w:r>
@@ -8955,7 +9165,15 @@
               <w:t xml:space="preserve">43 </w:t>
             </w:r>
             <w:r>
-              <w:t xml:space="preserve">if you’re the person who is driving the </w:t>
+              <w:t xml:space="preserve">if </w:t>
+            </w:r>
+            <w:proofErr w:type="gramStart"/>
+            <w:r>
+              <w:t>you’re</w:t>
+            </w:r>
+            <w:proofErr w:type="gramEnd"/>
+            <w:r>
+              <w:t xml:space="preserve"> the person who is driving the </w:t>
             </w:r>
             <w:proofErr w:type="spellStart"/>
             <w:r>
@@ -9040,8 +9258,21 @@
         <w:spacing w:after="288"/>
         <w:ind w:left="-9" w:right="14"/>
       </w:pPr>
-      <w:r>
-        <w:t>Of course there are other things that can go wrong: your DSL or generator might be buggy, resulting in buggy systems. You might have the DSL developed by external parties, giving away core domain knowhow. The person who built the DSL may leave the company. However, these things are not specific to DSLs: they can happen with anything, so we don’t address them as challenges in the context of DSLs specifically.</w:t>
+      <w:proofErr w:type="gramStart"/>
+      <w:r>
+        <w:t>Of course</w:t>
+      </w:r>
+      <w:proofErr w:type="gramEnd"/>
+      <w:r>
+        <w:t xml:space="preserve"> there are other things that can go wrong: your DSL or generator might be buggy, resulting in buggy systems. You might have the DSL developed by external parties, giving away core domain knowhow. The person who built the DSL may leave the company. However, these things are not specific to DSLs: they can happen with anything, so we </w:t>
+      </w:r>
+      <w:proofErr w:type="gramStart"/>
+      <w:r>
+        <w:t>don’t</w:t>
+      </w:r>
+      <w:proofErr w:type="gramEnd"/>
+      <w:r>
+        <w:t xml:space="preserve"> address them as challenges in the context of DSLs specifically.</w:t>
       </w:r>
     </w:p>
     <w:p>
@@ -9062,7 +9293,23 @@
         <w:t xml:space="preserve">Is it worth it? </w:t>
       </w:r>
       <w:r>
-        <w:t>Should you use DSLs? The only realistic answer is: it depends. With this book I aim to give you as much help as possible. The better you understand the topic, the easier it is to make an informed decision. In the end, you have to decide for yourself, or maybe ask for the help of people who have done it before.</w:t>
+        <w:t xml:space="preserve">Should you use DSLs? The only realistic answer </w:t>
+      </w:r>
+      <w:proofErr w:type="gramStart"/>
+      <w:r>
+        <w:t>is:</w:t>
+      </w:r>
+      <w:proofErr w:type="gramEnd"/>
+      <w:r>
+        <w:t xml:space="preserve"> it depends. With this book I aim to give you as much help as possible. The better you understand the topic, the easier it is to make an informed decision. In the end, you </w:t>
+      </w:r>
+      <w:proofErr w:type="gramStart"/>
+      <w:r>
+        <w:t>have to</w:t>
+      </w:r>
+      <w:proofErr w:type="gramEnd"/>
+      <w:r>
+        <w:t xml:space="preserve"> decide for yourself, or maybe ask for the help of people who have done it before.</w:t>
       </w:r>
     </w:p>
     <w:p>
@@ -9079,7 +9326,23 @@
         <w:t xml:space="preserve">not </w:t>
       </w:r>
       <w:r>
-        <w:t>use DSLs. If you don’t understand the domain you want to write a DSL for, or if you don’t have the means to learn about it (e.g. access to somebody who knows the domain), you’re in trouble. You will identify the wrong abstractions, miss the expectations of your future users and generally have to iterate a lot to get it right, making the development expensive</w:t>
+        <w:t>use DSLs. If you don’t understand the domain you want to write a DSL for, or if you don’t have the means to learn about it (</w:t>
+      </w:r>
+      <w:proofErr w:type="gramStart"/>
+      <w:r>
+        <w:t>e.g.</w:t>
+      </w:r>
+      <w:proofErr w:type="gramEnd"/>
+      <w:r>
+        <w:t xml:space="preserve"> access to somebody who knows the domain), you’re in trouble. You will identify the wrong abstractions, miss the expectations of your future </w:t>
+      </w:r>
+      <w:proofErr w:type="gramStart"/>
+      <w:r>
+        <w:t>users</w:t>
+      </w:r>
+      <w:proofErr w:type="gramEnd"/>
+      <w:r>
+        <w:t xml:space="preserve"> and generally have to iterate a lot to get it right, making the development expensive</w:t>
       </w:r>
       <w:r>
         <w:rPr>
@@ -9089,8 +9352,13 @@
         <w:t>44</w:t>
       </w:r>
       <w:r>
-        <w:t>. Another sign of problems is</w:t>
-      </w:r>
+        <w:t xml:space="preserve">. Another sign of problems </w:t>
+      </w:r>
+      <w:proofErr w:type="gramStart"/>
+      <w:r>
+        <w:t>is</w:t>
+      </w:r>
+      <w:proofErr w:type="gramEnd"/>
     </w:p>
     <w:p>
       <w:pPr>
@@ -9117,7 +9385,23 @@
         <w:ind w:left="-9" w:right="14"/>
       </w:pPr>
       <w:r>
-        <w:t>this: if you build your DSL iteratively and over time and the changes requested by the domain experts don’t become fewer and smaller, and concern more and more detailed points, then you know you are in trouble, because it seems there is no common understanding about the domain. It is hard to write a DSL for a set of stakeholders who can’t agree on what the domain is all about.</w:t>
+        <w:t xml:space="preserve">this: if you build your DSL iteratively and over time and the changes requested by the domain experts </w:t>
+      </w:r>
+      <w:proofErr w:type="gramStart"/>
+      <w:r>
+        <w:t>don’t</w:t>
+      </w:r>
+      <w:proofErr w:type="gramEnd"/>
+      <w:r>
+        <w:t xml:space="preserve"> become fewer and smaller, and concern more and more detailed points, then you know you are in trouble, because it seems there is no common understanding about the domain. It is hard to write a DSL for a set of stakeholders who </w:t>
+      </w:r>
+      <w:proofErr w:type="gramStart"/>
+      <w:r>
+        <w:t>can’t</w:t>
+      </w:r>
+      <w:proofErr w:type="gramEnd"/>
+      <w:r>
+        <w:t xml:space="preserve"> agree on what the domain is all about.</w:t>
       </w:r>
     </w:p>
     <w:p>
@@ -9125,7 +9409,15 @@
         <w:ind w:left="-13" w:right="14" w:firstLine="239"/>
       </w:pPr>
       <w:r>
-        <w:t>Another problem is an unknown target platform. If you don’t know how to implement a program in the domain on the target platform manually, you’ll have a hard time implementing an execution engine (generator or interpreter). You might want to consider writing (or inspecting) a couple of representative example applications to understand the patterns that should go into the execution engine.</w:t>
+        <w:t xml:space="preserve">Another problem is an unknown target platform. If you </w:t>
+      </w:r>
+      <w:proofErr w:type="gramStart"/>
+      <w:r>
+        <w:t>don’t</w:t>
+      </w:r>
+      <w:proofErr w:type="gramEnd"/>
+      <w:r>
+        <w:t xml:space="preserve"> know how to implement a program in the domain on the target platform manually, you’ll have a hard time implementing an execution engine (generator or interpreter). You might want to consider writing (or inspecting) a couple of representative example applications to understand the patterns that should go into the execution engine.</w:t>
       </w:r>
     </w:p>
     <w:p>
@@ -9133,7 +9425,23 @@
         <w:ind w:left="-13" w:right="14" w:firstLine="239"/>
       </w:pPr>
       <w:r>
-        <w:t>DSLs and their tooling are sophisticated software programs themselves. They need to be designed, tested, deployed and documented. So a certain level of general software development proficiency is a prerequisite. If you are struggling with unit testing, software design or continuous builds, then you should probably master these challenges before you address DSLs. A related topic is the maturity of the development process. The fact that you introduce additional dependencies (in the form of a supplier-consumer relationship between DSL de-</w:t>
+        <w:t xml:space="preserve">DSLs and their tooling are sophisticated software programs themselves. They need to be designed, tested, </w:t>
+      </w:r>
+      <w:proofErr w:type="gramStart"/>
+      <w:r>
+        <w:t>deployed</w:t>
+      </w:r>
+      <w:proofErr w:type="gramEnd"/>
+      <w:r>
+        <w:t xml:space="preserve"> and documented. </w:t>
+      </w:r>
+      <w:proofErr w:type="gramStart"/>
+      <w:r>
+        <w:t>So</w:t>
+      </w:r>
+      <w:proofErr w:type="gramEnd"/>
+      <w:r>
+        <w:t xml:space="preserve"> a certain level of general software development proficiency is a prerequisite. If you are struggling with unit testing, software design or continuous builds, then you should probably master these challenges before you address DSLs. A related topic is the maturity of the development process. The fact that you introduce additional dependencies (in the form of a supplier-consumer relationship between DSL de-</w:t>
       </w:r>
     </w:p>
     <w:p>
@@ -9172,7 +9480,15 @@
         <w:ind w:left="-9" w:right="14"/>
       </w:pPr>
       <w:r>
-        <w:t>So far we have covered some of the basics of DSLs, as well as the benefits and challenges. This section addresses those aspects of software engineering in which DSLs have been used successfully. Part IV of the book provides extensive treatment of most of these.</w:t>
+        <w:t xml:space="preserve">So </w:t>
+      </w:r>
+      <w:proofErr w:type="gramStart"/>
+      <w:r>
+        <w:t>far</w:t>
+      </w:r>
+      <w:proofErr w:type="gramEnd"/>
+      <w:r>
+        <w:t xml:space="preserve"> we have covered some of the basics of DSLs, as well as the benefits and challenges. This section addresses those aspects of software engineering in which DSLs have been used successfully. Part IV of the book provides extensive treatment of most of these.</w:t>
       </w:r>
     </w:p>
     <w:p>
@@ -9196,7 +9512,15 @@
         <w:ind w:left="-9" w:right="14"/>
       </w:pPr>
       <w:r>
-        <w:t>One use of DSLs is simply as utilities for developers. A developer, or a small team of developers, creates a small DSL that automates a specific, usually well-bounded aspect of software development. The overall development process is not based on DSLs, it’s a few developers being creative and simplifying their own lives</w:t>
+        <w:t xml:space="preserve">One use of DSLs is simply as utilities for developers. A developer, or a small team of developers, creates a small DSL that automates a specific, usually well-bounded aspect of software development. The overall development process is not based on DSLs, </w:t>
+      </w:r>
+      <w:proofErr w:type="gramStart"/>
+      <w:r>
+        <w:t>it’s</w:t>
+      </w:r>
+      <w:proofErr w:type="gramEnd"/>
+      <w:r>
+        <w:t xml:space="preserve"> a few developers being creative and simplifying their own lives</w:t>
       </w:r>
       <w:r>
         <w:rPr>
@@ -9300,7 +9624,15 @@
       </w:r>
       <w:proofErr w:type="spellEnd"/>
       <w:r>
-        <w:t xml:space="preserve"> languages (such as UML or the various existing architecture description languages (ADLs)), the abstractions in an architecture DSL can be tailored specifically to the abstractions relevant to the particular platform or system architecture. Much</w:t>
+        <w:t xml:space="preserve"> languages (such as UML or the various existing architecture description languages (ADLs)), the abstractions in an architecture DSL can be tailored specifically to the abstractions relevant to the </w:t>
+      </w:r>
+      <w:proofErr w:type="gramStart"/>
+      <w:r>
+        <w:t>particular platform</w:t>
+      </w:r>
+      <w:proofErr w:type="gramEnd"/>
+      <w:r>
+        <w:t xml:space="preserve"> or system architecture. Much</w:t>
       </w:r>
     </w:p>
     <w:p>
@@ -9321,12 +9653,6 @@
         <w:tblStyle w:val="TableGrid"/>
         <w:tblW w:w="8778" w:type="dxa"/>
         <w:tblInd w:w="0" w:type="dxa"/>
-        <w:tblCellMar>
-          <w:top w:w="0" w:type="dxa"/>
-          <w:left w:w="0" w:type="dxa"/>
-          <w:bottom w:w="0" w:type="dxa"/>
-          <w:right w:w="0" w:type="dxa"/>
-        </w:tblCellMar>
         <w:tblLook w:val="04A0" w:firstRow="1" w:lastRow="0" w:firstColumn="1" w:lastColumn="0" w:noHBand="0" w:noVBand="1"/>
       </w:tblPr>
       <w:tblGrid>
@@ -9397,7 +9723,15 @@
               <w:jc w:val="left"/>
             </w:pPr>
             <w:r>
-              <w:t>For example in AUTOSAR</w:t>
+              <w:t xml:space="preserve">For </w:t>
+            </w:r>
+            <w:proofErr w:type="gramStart"/>
+            <w:r>
+              <w:t>example</w:t>
+            </w:r>
+            <w:proofErr w:type="gramEnd"/>
+            <w:r>
+              <w:t xml:space="preserve"> in AUTOSAR</w:t>
             </w:r>
             <w:r>
               <w:rPr>
@@ -9450,7 +9784,15 @@
               <w:ind w:left="0" w:right="478" w:firstLine="0"/>
             </w:pPr>
             <w:r>
-              <w:t>models, then the complete communication middleware for a distributed component infrastructure is generated. Examples in embedded systems in general abound: I have used this approach for a component architecture in software-defined radio, as well as for factory automation systems, in which the distributed components had to "speak" an intricate protocol whose handlers could be generated from a concise specification. Finally, the approach can also be used well in enterprise systems that are based on a multi-tier, database-based distributed server architecture. Middleware integration, server configuration and build scripts can often be generated from relatively concise models.</w:t>
+              <w:t xml:space="preserve">models, then the complete communication middleware for a distributed component infrastructure is generated. Examples in embedded systems in general </w:t>
+            </w:r>
+            <w:proofErr w:type="gramStart"/>
+            <w:r>
+              <w:t>abound:</w:t>
+            </w:r>
+            <w:proofErr w:type="gramEnd"/>
+            <w:r>
+              <w:t xml:space="preserve"> I have used this approach for a component architecture in software-defined radio, as well as for factory automation systems, in which the distributed components had to "speak" an intricate protocol whose handlers could be generated from a concise specification. Finally, the approach can also be used well in enterprise systems that are based on a multi-tier, database-based distributed server architecture. Middleware integration, server configuration and build scripts can often be generated from relatively concise models.</w:t>
             </w:r>
           </w:p>
           <w:p>
@@ -9459,7 +9801,15 @@
               <w:ind w:left="0" w:right="411" w:firstLine="239"/>
             </w:pPr>
             <w:r>
-              <w:t xml:space="preserve">We discuss an example architecture DSL for distributed, component-based systems as one of the case studies in Part II of the book, and also in Chapter </w:t>
+              <w:t xml:space="preserve">We discuss an example architecture DSL for distributed, component-based systems as one of the case studies in Part II of the book, </w:t>
+            </w:r>
+            <w:proofErr w:type="gramStart"/>
+            <w:r>
+              <w:t>and also</w:t>
+            </w:r>
+            <w:proofErr w:type="gramEnd"/>
+            <w:r>
+              <w:t xml:space="preserve"> in Chapter </w:t>
             </w:r>
             <w:r>
               <w:rPr>
@@ -9516,7 +9866,15 @@
         <w:ind w:left="-9" w:right="14"/>
       </w:pPr>
       <w:r>
-        <w:t>For some domains, DSLs can be created that don’t just embody the architectural structure of the systems, but their complete application logic as well, so that 100% of the code can be generated. DSLs like these often consist of several language modules that play together to describe all aspects of the underlying system. I emphasize the word "technical", since these DSLs are used by developers, in contrast to application domain DSLs.</w:t>
+        <w:t xml:space="preserve">For some domains, DSLs can be created that </w:t>
+      </w:r>
+      <w:proofErr w:type="gramStart"/>
+      <w:r>
+        <w:t>don’t</w:t>
+      </w:r>
+      <w:proofErr w:type="gramEnd"/>
+      <w:r>
+        <w:t xml:space="preserve"> just embody the architectural structure of the systems, but their complete application logic as well, so that 100% of the code can be generated. DSLs like these often consist of several language modules that play together to describe all aspects of the underlying system. I emphasize the word "technical", since these DSLs are used by developers, in contrast to application domain DSLs.</w:t>
       </w:r>
     </w:p>
     <w:p>
@@ -9566,7 +9924,15 @@
         <w:ind w:left="-9" w:right="14"/>
       </w:pPr>
       <w:r>
-        <w:t>In this case the DSLs describe the core business logic of an application system independent of its technical implementation. These DSLs are intended to be used by domain experts, usually non-programmers. This leads to more stringent requirements regarding notation, ease of use and tool support. These also typically require more effort in building the language, since a "messy" application domain first has to be understood, structured and possibly "re-taught" to the domain experts</w:t>
+        <w:t xml:space="preserve">In this case the DSLs describe the core business logic of an application system independent of its technical implementation. These DSLs are intended to be used by domain experts, usually non-programmers. This leads to more stringent requirements regarding notation, ease of use and tool support. These also typically require more effort in building the language, since a "messy" application domain first </w:t>
+      </w:r>
+      <w:proofErr w:type="gramStart"/>
+      <w:r>
+        <w:t>has to</w:t>
+      </w:r>
+      <w:proofErr w:type="gramEnd"/>
+      <w:r>
+        <w:t xml:space="preserve"> be understood, structured and possibly "re-taught" to the domain experts</w:t>
       </w:r>
       <w:r>
         <w:rPr>
@@ -9626,7 +9992,15 @@
         <w:ind w:left="-9" w:right="14"/>
       </w:pPr>
       <w:r>
-        <w:t>We discuss the pension plan example in Part II, and discuss a DSL for defining health monitoring applications in Chapter 22.</w:t>
+        <w:t xml:space="preserve">We discuss the pension plan example in </w:t>
+      </w:r>
+      <w:proofErr w:type="gramStart"/>
+      <w:r>
+        <w:t>Part II, and</w:t>
+      </w:r>
+      <w:proofErr w:type="gramEnd"/>
+      <w:r>
+        <w:t xml:space="preserve"> discuss a DSL for defining health monitoring applications in Chapter 22.</w:t>
       </w:r>
     </w:p>
     <w:p>
@@ -9703,8 +10077,13 @@
       </w:r>
       <w:r>
         <w:tab/>
-        <w:t>DSLs used for Analysis</w:t>
-      </w:r>
+        <w:t xml:space="preserve">DSLs used for </w:t>
+      </w:r>
+      <w:proofErr w:type="gramStart"/>
+      <w:r>
+        <w:t>Analysis</w:t>
+      </w:r>
+      <w:proofErr w:type="gramEnd"/>
     </w:p>
     <w:p>
       <w:pPr>
@@ -9715,8 +10094,13 @@
       </w:r>
       <w:r>
         <w:lastRenderedPageBreak/>
-        <w:t>the language syntax already enforces. But in some cases, DSLs are used to express concerns in a formalism that lends itself to formal verification (safety, scheduling, concurrency, resource allocation). While code generation is often a part of it, code generation is not the driver for the use of this type of DSL. This is especially relevant in complex technical systems, or in systems engineering, where we look beyond only</w:t>
-      </w:r>
+        <w:t xml:space="preserve">the language syntax already enforces. But in some cases, DSLs are used to express concerns in a formalism that lends itself to formal verification (safety, scheduling, concurrency, resource allocation). While code generation is often a part of it, code generation is not the driver for the use of this type of DSL. This is especially relevant in complex technical systems, or in systems engineering, where we look beyond </w:t>
+      </w:r>
+      <w:proofErr w:type="gramStart"/>
+      <w:r>
+        <w:t>only</w:t>
+      </w:r>
+      <w:proofErr w:type="gramEnd"/>
     </w:p>
     <w:p>
       <w:pPr>
@@ -9724,7 +10108,15 @@
         <w:ind w:left="-9" w:right="14"/>
       </w:pPr>
       <w:r>
-        <w:t xml:space="preserve">software and consider a system as a whole (including mechanical, electric/electronic or fluid-dynamic aspects). Sophisticated mathematical formalisms are used here – I will cover this aspect only briefly in this book, as part of the Semantics chapter (Section </w:t>
+        <w:t xml:space="preserve">software and consider a </w:t>
+      </w:r>
+      <w:proofErr w:type="gramStart"/>
+      <w:r>
+        <w:t>system as a whole</w:t>
+      </w:r>
+      <w:proofErr w:type="gramEnd"/>
+      <w:r>
+        <w:t xml:space="preserve"> (including mechanical, electric/electronic or fluid-dynamic aspects). Sophisticated mathematical formalisms are used here – I will cover this aspect only briefly in this book, as part of the Semantics chapter (Section </w:t>
       </w:r>
       <w:r>
         <w:rPr>
@@ -9768,7 +10160,15 @@
         <w:ind w:left="-9" w:right="14"/>
       </w:pPr>
       <w:r>
-        <w:t>At its core, PLE is mainly about expressing, managing and then later binding variability between a set of related products. Depending on the kind of variability, DSLs are a very good way of capturing the variability, and later, in the DSL code, of describing a particular variant. Often, but not always, these DSLs are used more for configuration than for "creatively constructing" a solution to a problem.</w:t>
+        <w:t xml:space="preserve">At its core, PLE is mainly about expressing, managing and then later binding variability between a set of related products. Depending on the kind of variability, DSLs are </w:t>
+      </w:r>
+      <w:proofErr w:type="gramStart"/>
+      <w:r>
+        <w:t>a very good</w:t>
+      </w:r>
+      <w:proofErr w:type="gramEnd"/>
+      <w:r>
+        <w:t xml:space="preserve"> way of capturing the variability, and later, in the DSL code, of describing a particular variant. Often, but not always, these DSLs are used more for configuration than for "creatively constructing" a solution to a problem.</w:t>
       </w:r>
     </w:p>
     <w:p>
@@ -9820,7 +10220,15 @@
         <w:ind w:left="-9" w:right="14"/>
       </w:pPr>
       <w:r>
-        <w:t xml:space="preserve">Internal DSLs are DSLs that are embedded into general-purpose languages. Usually, the host languages are dynamically typed and the implementation of the DSL is based on meta programming (Scala is </w:t>
+        <w:t xml:space="preserve">Internal DSLs are DSLs that are embedded into general-purpose languages. Usually, the host languages are dynamically </w:t>
+      </w:r>
+      <w:proofErr w:type="gramStart"/>
+      <w:r>
+        <w:t>typed</w:t>
+      </w:r>
+      <w:proofErr w:type="gramEnd"/>
+      <w:r>
+        <w:t xml:space="preserve"> and the implementation of the DSL is based on meta programming (Scala is </w:t>
       </w:r>
       <w:r>
         <w:t xml:space="preserve">an exception here, since it is a statically typed language with type inference). The difference between an API and an internal DSL is not always clear, and there is a middle ground called a </w:t>
@@ -9832,7 +10240,15 @@
         <w:t>Fluent API</w:t>
       </w:r>
       <w:r>
-        <w:t>. Let’s look at the three:</w:t>
+        <w:t xml:space="preserve">. </w:t>
+      </w:r>
+      <w:proofErr w:type="gramStart"/>
+      <w:r>
+        <w:t>Let’s</w:t>
+      </w:r>
+      <w:proofErr w:type="gramEnd"/>
+      <w:r>
+        <w:t xml:space="preserve"> look at the three:</w:t>
       </w:r>
     </w:p>
     <w:p>
@@ -9857,7 +10273,15 @@
         <w:ind w:right="14" w:hanging="239"/>
       </w:pPr>
       <w:r>
-        <w:t>A fluent API essentially chains method calls. Each method call returns an object on which subsequent calls are possible. This results in more concise code, and, more importantly, by returning suitable intermediate objects from method calls, a sequence of valid subsequent method calls can be enforced (almost like a grammar – this is why it could be considered a DSL). Here is a Java/</w:t>
+        <w:t xml:space="preserve">A fluent API essentially chains method calls. Each method call returns an object on which subsequent calls are possible. This results in more concise code, and, more importantly, by returning suitable intermediate objects from method calls, a sequence of valid subsequent method calls can be enforced (almost like a grammar – </w:t>
+      </w:r>
+      <w:proofErr w:type="gramStart"/>
+      <w:r>
+        <w:t>this is why</w:t>
+      </w:r>
+      <w:proofErr w:type="gramEnd"/>
+      <w:r>
+        <w:t xml:space="preserve"> it could be considered a DSL). Here is a Java/</w:t>
       </w:r>
       <w:proofErr w:type="spellStart"/>
       <w:r>
@@ -9890,7 +10314,15 @@
         <w:ind w:right="14" w:hanging="239"/>
       </w:pPr>
       <w:r>
-        <w:t>Fluent APIs are chained sequences of method calls. The syntax makes this obvious, and there is typically no way to change this syntax, as a consequence of the inflexible syntax rules of the host language. Host languages with more flexible syntax can support internal DSL that look much more like actual, custom languages. Here is a Ruby on Rails example</w:t>
+        <w:t xml:space="preserve">Fluent APIs are chained sequences of method calls. The syntax makes this obvious, and there is typically no way to change this syntax, </w:t>
+      </w:r>
+      <w:proofErr w:type="gramStart"/>
+      <w:r>
+        <w:t>as a consequence of</w:t>
+      </w:r>
+      <w:proofErr w:type="gramEnd"/>
+      <w:r>
+        <w:t xml:space="preserve"> the inflexible syntax rules of the host language. Host languages with more flexible syntax can support internal DSL that look much more like actual, custom languages. Here is a Ruby on Rails example</w:t>
       </w:r>
       <w:r>
         <w:rPr>
@@ -9923,7 +10355,6 @@
         <w:tblCellMar>
           <w:top w:w="84" w:type="dxa"/>
           <w:left w:w="64" w:type="dxa"/>
-          <w:bottom w:w="0" w:type="dxa"/>
           <w:right w:w="72" w:type="dxa"/>
         </w:tblCellMar>
         <w:tblLook w:val="04A0" w:firstRow="1" w:lastRow="0" w:firstColumn="1" w:lastColumn="0" w:noHBand="0" w:noVBand="1"/>
@@ -10006,6 +10437,7 @@
               <w:t>class</w:t>
             </w:r>
             <w:proofErr w:type="spellEnd"/>
+            <w:proofErr w:type="gramStart"/>
             <w:r>
               <w:rPr>
                 <w:color w:val="191919"/>
@@ -10013,6 +10445,7 @@
               </w:rPr>
               <w:t>);</w:t>
             </w:r>
+            <w:proofErr w:type="gramEnd"/>
           </w:p>
           <w:p>
             <w:pPr>
@@ -10159,16 +10592,15 @@
         <w:tblCellMar>
           <w:top w:w="84" w:type="dxa"/>
           <w:left w:w="64" w:type="dxa"/>
-          <w:bottom w:w="0" w:type="dxa"/>
           <w:right w:w="115" w:type="dxa"/>
         </w:tblCellMar>
         <w:tblLook w:val="04A0" w:firstRow="1" w:lastRow="0" w:firstColumn="1" w:lastColumn="0" w:noHBand="0" w:noVBand="1"/>
       </w:tblPr>
       <w:tblGrid>
-        <w:gridCol w:w="14"/>
-        <w:gridCol w:w="3739"/>
-        <w:gridCol w:w="314"/>
-        <w:gridCol w:w="1207"/>
+        <w:gridCol w:w="25"/>
+        <w:gridCol w:w="3417"/>
+        <w:gridCol w:w="417"/>
+        <w:gridCol w:w="1415"/>
       </w:tblGrid>
       <w:tr>
         <w:trPr>
@@ -10190,82 +10622,10 @@
           </w:tcPr>
           <w:p>
             <w:pPr>
-              <w:spacing w:after="6" w:line="259" w:lineRule="auto"/>
+              <w:spacing w:after="0" w:line="259" w:lineRule="auto"/>
               <w:ind w:left="0" w:firstLine="0"/>
               <w:jc w:val="left"/>
             </w:pPr>
-            <w:r>
-              <w:rPr>
-                <w:b/>
-                <w:sz w:val="12"/>
-              </w:rPr>
-              <w:t xml:space="preserve">class </w:t>
-            </w:r>
-            <w:r>
-              <w:rPr>
-                <w:color w:val="191919"/>
-                <w:sz w:val="12"/>
-              </w:rPr>
-              <w:t xml:space="preserve">Post &lt; </w:t>
-            </w:r>
-            <w:proofErr w:type="spellStart"/>
-            <w:r>
-              <w:rPr>
-                <w:color w:val="191919"/>
-                <w:sz w:val="12"/>
-              </w:rPr>
-              <w:t>ActiveRecord</w:t>
-            </w:r>
-            <w:proofErr w:type="spellEnd"/>
-            <w:r>
-              <w:rPr>
-                <w:color w:val="191919"/>
-                <w:sz w:val="12"/>
-              </w:rPr>
-              <w:t>::Base</w:t>
-            </w:r>
-          </w:p>
-          <w:p>
-            <w:pPr>
-              <w:spacing w:line="264" w:lineRule="auto"/>
-              <w:ind w:left="143" w:right="1812" w:firstLine="0"/>
-              <w:jc w:val="left"/>
-            </w:pPr>
-            <w:r>
-              <w:rPr>
-                <w:color w:val="191919"/>
-                <w:sz w:val="12"/>
-              </w:rPr>
-              <w:t>validates :name, :presence =&gt; true validates :title, :presence =&gt; true,</w:t>
-            </w:r>
-          </w:p>
-          <w:p>
-            <w:pPr>
-              <w:spacing w:after="6" w:line="259" w:lineRule="auto"/>
-              <w:ind w:left="0" w:right="242" w:firstLine="0"/>
-              <w:jc w:val="center"/>
-            </w:pPr>
-            <w:r>
-              <w:rPr>
-                <w:color w:val="191919"/>
-                <w:sz w:val="12"/>
-              </w:rPr>
-              <w:t>:length =&gt; { :minimum =&gt; 5 }</w:t>
-            </w:r>
-          </w:p>
-          <w:p>
-            <w:pPr>
-              <w:spacing w:after="0" w:line="259" w:lineRule="auto"/>
-              <w:ind w:left="0" w:firstLine="0"/>
-              <w:jc w:val="left"/>
-            </w:pPr>
-            <w:r>
-              <w:rPr>
-                <w:b/>
-                <w:sz w:val="12"/>
-              </w:rPr>
-              <w:t>end</w:t>
-            </w:r>
           </w:p>
         </w:tc>
       </w:tr>
@@ -10363,7 +10723,15 @@
             </w:r>
             <w:proofErr w:type="spellEnd"/>
             <w:r>
-              <w:t xml:space="preserve"> DSLs, the IDE is not aware of the grammar, constraints or other properties of the embedded DSL beyond what the type system can offer, which isn’t much in the case of dynamically typed languages. Since I consider IDE integration an important ingredient to DSL adoption, I decided not to cover internal</w:t>
+              <w:t xml:space="preserve"> DSLs, the IDE is not aware of the grammar, constraints or other properties of the embedded DSL beyond what the </w:t>
+            </w:r>
+            <w:proofErr w:type="gramStart"/>
+            <w:r>
+              <w:t>type</w:t>
+            </w:r>
+            <w:proofErr w:type="gramEnd"/>
+            <w:r>
+              <w:t xml:space="preserve"> system can offer, which isn’t much in the case of dynamically typed languages. Since I consider IDE integration an important ingredient to DSL adoption, I decided not to cover internal</w:t>
             </w:r>
           </w:p>
         </w:tc>
@@ -10502,7 +10870,15 @@
               <w:ind w:left="0" w:right="478" w:firstLine="0"/>
             </w:pPr>
             <w:r>
-              <w:t>Language definition, program validation and transformation or interpretation are obviously closely related to compiler construction – even though I don’t make this connection explicit in the book all the time. And many of the techniques that are traditionally associated with compiler construction are applicable to DSLs. However, there are also significant differences.</w:t>
+              <w:t xml:space="preserve">Language definition, program validation and transformation or interpretation are obviously closely related to compiler construction – even though I </w:t>
+            </w:r>
+            <w:proofErr w:type="gramStart"/>
+            <w:r>
+              <w:t>don’t</w:t>
+            </w:r>
+            <w:proofErr w:type="gramEnd"/>
+            <w:r>
+              <w:t xml:space="preserve"> make this connection explicit in the book all the time. And many of the techniques that are traditionally associated with compiler construction are applicable to DSLs. However, there are also significant differences.</w:t>
             </w:r>
           </w:p>
         </w:tc>
@@ -10553,7 +10929,15 @@
               <w:ind w:left="0" w:right="141" w:firstLine="0"/>
             </w:pPr>
             <w:r>
-              <w:t>The tools for building DSLs are more powerful and convenient and also include IDE definition</w:t>
+              <w:t xml:space="preserve">The tools for building DSLs are more powerful and convenient </w:t>
+            </w:r>
+            <w:proofErr w:type="gramStart"/>
+            <w:r>
+              <w:t>and also</w:t>
+            </w:r>
+            <w:proofErr w:type="gramEnd"/>
+            <w:r>
+              <w:t xml:space="preserve"> include IDE definition</w:t>
             </w:r>
             <w:r>
               <w:rPr>
@@ -10719,8 +11103,13 @@
       <w:pPr>
         <w:ind w:left="-9" w:right="14"/>
       </w:pPr>
-      <w:r>
-        <w:t xml:space="preserve">So what about the Unified </w:t>
+      <w:proofErr w:type="gramStart"/>
+      <w:r>
+        <w:t>So</w:t>
+      </w:r>
+      <w:proofErr w:type="gramEnd"/>
+      <w:r>
+        <w:t xml:space="preserve"> what about the Unified </w:t>
       </w:r>
       <w:proofErr w:type="spellStart"/>
       <w:r>
@@ -10749,12 +11138,6 @@
         <w:tblStyle w:val="TableGrid"/>
         <w:tblW w:w="8836" w:type="dxa"/>
         <w:tblInd w:w="0" w:type="dxa"/>
-        <w:tblCellMar>
-          <w:top w:w="0" w:type="dxa"/>
-          <w:left w:w="0" w:type="dxa"/>
-          <w:bottom w:w="0" w:type="dxa"/>
-          <w:right w:w="0" w:type="dxa"/>
-        </w:tblCellMar>
         <w:tblLook w:val="04A0" w:firstRow="1" w:lastRow="0" w:firstColumn="1" w:lastColumn="0" w:noHBand="0" w:noVBand="1"/>
       </w:tblPr>
       <w:tblGrid>
@@ -10887,7 +11270,23 @@
               <w:ind w:left="0" w:right="478" w:firstLine="0"/>
             </w:pPr>
             <w:r>
-              <w:t xml:space="preserve">which are a (limited and cumbersome) way to define variants of UML language concepts and to effectively add new ones. It depends on the tool you choose how well this actually works and how far you can adapt the UML syntax and the </w:t>
+              <w:t xml:space="preserve">which </w:t>
+            </w:r>
+            <w:proofErr w:type="gramStart"/>
+            <w:r>
+              <w:t>are</w:t>
+            </w:r>
+            <w:proofErr w:type="gramEnd"/>
+            <w:r>
+              <w:t xml:space="preserve"> a (limited and cumbersome) way to define variants of UML language concepts and to effectively add new ones. It depends on the tool you choose how well this </w:t>
+            </w:r>
+            <w:proofErr w:type="gramStart"/>
+            <w:r>
+              <w:t>actually works</w:t>
+            </w:r>
+            <w:proofErr w:type="gramEnd"/>
+            <w:r>
+              <w:t xml:space="preserve"> and how far you can adapt the UML syntax and the </w:t>
             </w:r>
             <w:proofErr w:type="spellStart"/>
             <w:r>
@@ -10935,7 +11334,15 @@
               <w:ind w:left="0" w:right="478" w:firstLine="0"/>
             </w:pPr>
             <w:r>
-              <w:t>tool as part of profile definition. In practice, most people use only a very small part of UML, with the majority of concepts defined via profiles. It is my experience that because of that, it is much more productive, and often less work, to build DSLs with "real" language engineering environments, as opposed to using UML profiles.</w:t>
+              <w:t xml:space="preserve">tool as part of profile definition. In practice, most people use only </w:t>
+            </w:r>
+            <w:proofErr w:type="gramStart"/>
+            <w:r>
+              <w:t>a very small</w:t>
+            </w:r>
+            <w:proofErr w:type="gramEnd"/>
+            <w:r>
+              <w:t xml:space="preserve"> part of UML, with the majority of concepts defined via profiles. It is my experience that because of that, it is much more productive, and often less work, to build DSLs with "real" language engineering environments, as opposed to using UML profiles.</w:t>
             </w:r>
           </w:p>
           <w:p>
@@ -10943,8 +11350,13 @@
               <w:spacing w:after="185" w:line="243" w:lineRule="auto"/>
               <w:ind w:left="0" w:right="478" w:firstLine="239"/>
             </w:pPr>
-            <w:r>
-              <w:t>So is UML used in MDSD? Sure. People build profiles and use UML-based DSLs, especially in large organizations where the (perceived) need for standardization is para- mount</w:t>
+            <w:proofErr w:type="gramStart"/>
+            <w:r>
+              <w:t>So</w:t>
+            </w:r>
+            <w:proofErr w:type="gramEnd"/>
+            <w:r>
+              <w:t xml:space="preserve"> is UML used in MDSD? Sure. People build profiles and use UML-based DSLs, especially in large organizations where the (perceived) need for standardization is para- mount</w:t>
             </w:r>
             <w:r>
               <w:rPr>
@@ -10988,7 +11400,15 @@
               <w:ind w:left="0" w:right="478" w:firstLine="0"/>
             </w:pPr>
             <w:r>
-              <w:t xml:space="preserve">This is something of a religious war, akin to the statically-typed versus dynamically-typed languages debate. Of course, there is a use for both </w:t>
+              <w:t xml:space="preserve">This is something of a religious war, akin to the </w:t>
+            </w:r>
+            <w:proofErr w:type="gramStart"/>
+            <w:r>
+              <w:t>statically-typed</w:t>
+            </w:r>
+            <w:proofErr w:type="gramEnd"/>
+            <w:r>
+              <w:t xml:space="preserve"> versus dynamically-typed languages debate. Of course, there is a use for both </w:t>
             </w:r>
             <w:proofErr w:type="spellStart"/>
             <w:r>
@@ -10996,7 +11416,15 @@
             </w:r>
             <w:proofErr w:type="spellEnd"/>
             <w:r>
-              <w:t xml:space="preserve"> of notation, and in many cases, a mix is the best approach. In a number of cases, the distinction is even hard to make: tables or mathematical and chemical notations</w:t>
+              <w:t xml:space="preserve"> of notation, and in many cases, a mix is the best approach. In a number of cases, the distinction is even hard to </w:t>
+            </w:r>
+            <w:proofErr w:type="gramStart"/>
+            <w:r>
+              <w:t>make:</w:t>
+            </w:r>
+            <w:proofErr w:type="gramEnd"/>
+            <w:r>
+              <w:t xml:space="preserve"> tables or mathematical and chemical notations</w:t>
             </w:r>
           </w:p>
         </w:tc>
@@ -11122,7 +11550,15 @@
         <w:ind w:left="-9" w:right="14"/>
       </w:pPr>
       <w:r>
-        <w:t xml:space="preserve">generally useful, that it scales better and that the necessary tools take (far) less effort to build. In the vast majority of cases, starting with textual languages is a good idea – graphical visualizations or editors can be built on top of the meta model later, if a real need has been established. If you want to learn more about graphical DSLs, I suggest you read Kelly and </w:t>
+        <w:t xml:space="preserve">generally useful, that it scales better and that the necessary tools take (far) less effort to build. In </w:t>
+      </w:r>
+      <w:proofErr w:type="gramStart"/>
+      <w:r>
+        <w:t>the vast majority of</w:t>
+      </w:r>
+      <w:proofErr w:type="gramEnd"/>
+      <w:r>
+        <w:t xml:space="preserve"> cases, starting with textual languages is a good idea – graphical visualizations or editors can be built on top of the meta model later, if a real need has been established. If you want to learn more about graphical DSLs, I suggest you read Kelly and </w:t>
       </w:r>
       <w:proofErr w:type="spellStart"/>
       <w:r>
